--- a/Laboratorio 4/EDA_Practica4.docx
+++ b/Laboratorio 4/EDA_Practica4.docx
@@ -361,7 +361,7 @@
             </w:rPr>
             <w:fldChar w:fldCharType="separate"/>
           </w:r>
-          <w:hyperlink w:anchor="_Toc91163667" w:history="1">
+          <w:hyperlink w:anchor="_Toc91164734" w:history="1">
             <w:r>
               <w:rPr>
                 <w:rStyle w:val="Hipervnculo"/>
@@ -389,7 +389,7 @@
                 <w:noProof/>
                 <w:webHidden/>
               </w:rPr>
-              <w:instrText xml:space="preserve"> PAGEREF _Toc91163667 \h </w:instrText>
+              <w:instrText xml:space="preserve"> PAGEREF _Toc91164734 \h </w:instrText>
             </w:r>
             <w:r>
               <w:rPr>
@@ -432,7 +432,7 @@
               <w:lang w:eastAsia="es-ES"/>
             </w:rPr>
           </w:pPr>
-          <w:hyperlink w:anchor="_Toc91163668" w:history="1">
+          <w:hyperlink w:anchor="_Toc91164735" w:history="1">
             <w:r>
               <w:rPr>
                 <w:rStyle w:val="Hipervnculo"/>
@@ -460,7 +460,7 @@
                 <w:noProof/>
                 <w:webHidden/>
               </w:rPr>
-              <w:instrText xml:space="preserve"> PAGEREF _Toc91163668 \h </w:instrText>
+              <w:instrText xml:space="preserve"> PAGEREF _Toc91164735 \h </w:instrText>
             </w:r>
             <w:r>
               <w:rPr>
@@ -503,7 +503,7 @@
               <w:lang w:eastAsia="es-ES"/>
             </w:rPr>
           </w:pPr>
-          <w:hyperlink w:anchor="_Toc91163669" w:history="1">
+          <w:hyperlink w:anchor="_Toc91164736" w:history="1">
             <w:r>
               <w:rPr>
                 <w:rStyle w:val="Hipervnculo"/>
@@ -531,7 +531,7 @@
                 <w:noProof/>
                 <w:webHidden/>
               </w:rPr>
-              <w:instrText xml:space="preserve"> PAGEREF _Toc91163669 \h </w:instrText>
+              <w:instrText xml:space="preserve"> PAGEREF _Toc91164736 \h </w:instrText>
             </w:r>
             <w:r>
               <w:rPr>
@@ -574,7 +574,7 @@
               <w:lang w:eastAsia="es-ES"/>
             </w:rPr>
           </w:pPr>
-          <w:hyperlink w:anchor="_Toc91163670" w:history="1">
+          <w:hyperlink w:anchor="_Toc91164737" w:history="1">
             <w:r>
               <w:rPr>
                 <w:rStyle w:val="Hipervnculo"/>
@@ -602,7 +602,7 @@
                 <w:noProof/>
                 <w:webHidden/>
               </w:rPr>
-              <w:instrText xml:space="preserve"> PAGEREF _Toc91163670 \h </w:instrText>
+              <w:instrText xml:space="preserve"> PAGEREF _Toc91164737 \h </w:instrText>
             </w:r>
             <w:r>
               <w:rPr>
@@ -645,7 +645,7 @@
               <w:lang w:eastAsia="es-ES"/>
             </w:rPr>
           </w:pPr>
-          <w:hyperlink w:anchor="_Toc91163671" w:history="1">
+          <w:hyperlink w:anchor="_Toc91164738" w:history="1">
             <w:r>
               <w:rPr>
                 <w:rStyle w:val="Hipervnculo"/>
@@ -673,7 +673,7 @@
                 <w:noProof/>
                 <w:webHidden/>
               </w:rPr>
-              <w:instrText xml:space="preserve"> PAGEREF _Toc91163671 \h </w:instrText>
+              <w:instrText xml:space="preserve"> PAGEREF _Toc91164738 \h </w:instrText>
             </w:r>
             <w:r>
               <w:rPr>
@@ -716,7 +716,7 @@
               <w:lang w:eastAsia="es-ES"/>
             </w:rPr>
           </w:pPr>
-          <w:hyperlink w:anchor="_Toc91163672" w:history="1">
+          <w:hyperlink w:anchor="_Toc91164739" w:history="1">
             <w:r>
               <w:rPr>
                 <w:rStyle w:val="Hipervnculo"/>
@@ -744,7 +744,7 @@
                 <w:noProof/>
                 <w:webHidden/>
               </w:rPr>
-              <w:instrText xml:space="preserve"> PAGEREF _Toc91163672 \h </w:instrText>
+              <w:instrText xml:space="preserve"> PAGEREF _Toc91164739 \h </w:instrText>
             </w:r>
             <w:r>
               <w:rPr>
@@ -787,7 +787,7 @@
               <w:lang w:eastAsia="es-ES"/>
             </w:rPr>
           </w:pPr>
-          <w:hyperlink w:anchor="_Toc91163673" w:history="1">
+          <w:hyperlink w:anchor="_Toc91164740" w:history="1">
             <w:r>
               <w:rPr>
                 <w:rStyle w:val="Hipervnculo"/>
@@ -815,78 +815,7 @@
                 <w:noProof/>
                 <w:webHidden/>
               </w:rPr>
-              <w:instrText xml:space="preserve"> PAGEREF _Toc91163673 \h </w:instrText>
-            </w:r>
-            <w:r>
-              <w:rPr>
-                <w:noProof/>
-                <w:webHidden/>
-              </w:rPr>
-            </w:r>
-            <w:r>
-              <w:rPr>
-                <w:noProof/>
-                <w:webHidden/>
-              </w:rPr>
-              <w:fldChar w:fldCharType="separate"/>
-            </w:r>
-            <w:r>
-              <w:rPr>
-                <w:noProof/>
-                <w:webHidden/>
-              </w:rPr>
-              <w:t>3</w:t>
-            </w:r>
-            <w:r>
-              <w:rPr>
-                <w:noProof/>
-                <w:webHidden/>
-              </w:rPr>
-              <w:fldChar w:fldCharType="end"/>
-            </w:r>
-          </w:hyperlink>
-        </w:p>
-        <w:p>
-          <w:pPr>
-            <w:pStyle w:val="TDC2"/>
-            <w:tabs>
-              <w:tab w:val="right" w:leader="dot" w:pos="8494"/>
-            </w:tabs>
-            <w:rPr>
-              <w:rFonts w:eastAsiaTheme="minorEastAsia"/>
-              <w:noProof/>
-              <w:lang w:eastAsia="es-ES"/>
-            </w:rPr>
-          </w:pPr>
-          <w:hyperlink w:anchor="_Toc91163674" w:history="1">
-            <w:r>
-              <w:rPr>
-                <w:rStyle w:val="Hipervnculo"/>
-                <w:rFonts w:ascii="Arial" w:hAnsi="Arial" w:cs="Arial"/>
-                <w:noProof/>
-              </w:rPr>
-              <w:t>3.5 public ArrayList&lt;String&gt; listaConectados()</w:t>
-            </w:r>
-            <w:r>
-              <w:rPr>
-                <w:noProof/>
-                <w:webHidden/>
-              </w:rPr>
-              <w:tab/>
-            </w:r>
-            <w:r>
-              <w:rPr>
-                <w:noProof/>
-                <w:webHidden/>
-              </w:rPr>
-              <w:fldChar w:fldCharType="begin"/>
-            </w:r>
-            <w:r>
-              <w:rPr>
-                <w:noProof/>
-                <w:webHidden/>
-              </w:rPr>
-              <w:instrText xml:space="preserve"> PAGEREF _Toc91163674 \h </w:instrText>
+              <w:instrText xml:space="preserve"> PAGEREF _Toc91164740 \h </w:instrText>
             </w:r>
             <w:r>
               <w:rPr>
@@ -929,14 +858,14 @@
               <w:lang w:eastAsia="es-ES"/>
             </w:rPr>
           </w:pPr>
-          <w:hyperlink w:anchor="_Toc91163675" w:history="1">
+          <w:hyperlink w:anchor="_Toc91164741" w:history="1">
             <w:r>
               <w:rPr>
                 <w:rStyle w:val="Hipervnculo"/>
                 <w:rFonts w:ascii="Arial" w:hAnsi="Arial" w:cs="Arial"/>
                 <w:noProof/>
               </w:rPr>
-              <w:t>3.6 public HashMap&lt;String , Double&gt; pageRank(boolean print)</w:t>
+              <w:t>3.5 public ArrayList&lt;String&gt; listaConectados()</w:t>
             </w:r>
             <w:r>
               <w:rPr>
@@ -957,7 +886,7 @@
                 <w:noProof/>
                 <w:webHidden/>
               </w:rPr>
-              <w:instrText xml:space="preserve"> PAGEREF _Toc91163675 \h </w:instrText>
+              <w:instrText xml:space="preserve"> PAGEREF _Toc91164741 \h </w:instrText>
             </w:r>
             <w:r>
               <w:rPr>
@@ -1000,7 +929,78 @@
               <w:lang w:eastAsia="es-ES"/>
             </w:rPr>
           </w:pPr>
-          <w:hyperlink w:anchor="_Toc91163676" w:history="1">
+          <w:hyperlink w:anchor="_Toc91164742" w:history="1">
+            <w:r>
+              <w:rPr>
+                <w:rStyle w:val="Hipervnculo"/>
+                <w:rFonts w:ascii="Arial" w:hAnsi="Arial" w:cs="Arial"/>
+                <w:noProof/>
+              </w:rPr>
+              <w:t>3.6 public HashMap&lt;String , Double&gt; pageRank(boolean print)</w:t>
+            </w:r>
+            <w:r>
+              <w:rPr>
+                <w:noProof/>
+                <w:webHidden/>
+              </w:rPr>
+              <w:tab/>
+            </w:r>
+            <w:r>
+              <w:rPr>
+                <w:noProof/>
+                <w:webHidden/>
+              </w:rPr>
+              <w:fldChar w:fldCharType="begin"/>
+            </w:r>
+            <w:r>
+              <w:rPr>
+                <w:noProof/>
+                <w:webHidden/>
+              </w:rPr>
+              <w:instrText xml:space="preserve"> PAGEREF _Toc91164742 \h </w:instrText>
+            </w:r>
+            <w:r>
+              <w:rPr>
+                <w:noProof/>
+                <w:webHidden/>
+              </w:rPr>
+            </w:r>
+            <w:r>
+              <w:rPr>
+                <w:noProof/>
+                <w:webHidden/>
+              </w:rPr>
+              <w:fldChar w:fldCharType="separate"/>
+            </w:r>
+            <w:r>
+              <w:rPr>
+                <w:noProof/>
+                <w:webHidden/>
+              </w:rPr>
+              <w:t>5</w:t>
+            </w:r>
+            <w:r>
+              <w:rPr>
+                <w:noProof/>
+                <w:webHidden/>
+              </w:rPr>
+              <w:fldChar w:fldCharType="end"/>
+            </w:r>
+          </w:hyperlink>
+        </w:p>
+        <w:p>
+          <w:pPr>
+            <w:pStyle w:val="TDC2"/>
+            <w:tabs>
+              <w:tab w:val="right" w:leader="dot" w:pos="8494"/>
+            </w:tabs>
+            <w:rPr>
+              <w:rFonts w:eastAsiaTheme="minorEastAsia"/>
+              <w:noProof/>
+              <w:lang w:eastAsia="es-ES"/>
+            </w:rPr>
+          </w:pPr>
+          <w:hyperlink w:anchor="_Toc91164743" w:history="1">
             <w:r>
               <w:rPr>
                 <w:rStyle w:val="Hipervnculo"/>
@@ -1028,7 +1028,7 @@
                 <w:noProof/>
                 <w:webHidden/>
               </w:rPr>
-              <w:instrText xml:space="preserve"> PAGEREF _Toc91163676 \h </w:instrText>
+              <w:instrText xml:space="preserve"> PAGEREF _Toc91164743 \h </w:instrText>
             </w:r>
             <w:r>
               <w:rPr>
@@ -1071,7 +1071,7 @@
               <w:lang w:eastAsia="es-ES"/>
             </w:rPr>
           </w:pPr>
-          <w:hyperlink w:anchor="_Toc91163677" w:history="1">
+          <w:hyperlink w:anchor="_Toc91164744" w:history="1">
             <w:r>
               <w:rPr>
                 <w:rStyle w:val="Hipervnculo"/>
@@ -1099,7 +1099,7 @@
                 <w:noProof/>
                 <w:webHidden/>
               </w:rPr>
-              <w:instrText xml:space="preserve"> PAGEREF _Toc91163677 \h </w:instrText>
+              <w:instrText xml:space="preserve"> PAGEREF _Toc91164744 \h </w:instrText>
             </w:r>
             <w:r>
               <w:rPr>
@@ -1142,7 +1142,7 @@
               <w:lang w:eastAsia="es-ES"/>
             </w:rPr>
           </w:pPr>
-          <w:hyperlink w:anchor="_Toc91163678" w:history="1">
+          <w:hyperlink w:anchor="_Toc91164745" w:history="1">
             <w:r>
               <w:rPr>
                 <w:rStyle w:val="Hipervnculo"/>
@@ -1170,7 +1170,7 @@
                 <w:noProof/>
                 <w:webHidden/>
               </w:rPr>
-              <w:instrText xml:space="preserve"> PAGEREF _Toc91163678 \h </w:instrText>
+              <w:instrText xml:space="preserve"> PAGEREF _Toc91164745 \h </w:instrText>
             </w:r>
             <w:r>
               <w:rPr>
@@ -1213,7 +1213,7 @@
               <w:lang w:eastAsia="es-ES"/>
             </w:rPr>
           </w:pPr>
-          <w:hyperlink w:anchor="_Toc91163679" w:history="1">
+          <w:hyperlink w:anchor="_Toc91164746" w:history="1">
             <w:r>
               <w:rPr>
                 <w:rStyle w:val="Hipervnculo"/>
@@ -1241,7 +1241,7 @@
                 <w:noProof/>
                 <w:webHidden/>
               </w:rPr>
-              <w:instrText xml:space="preserve"> PAGEREF _Toc91163679 \h </w:instrText>
+              <w:instrText xml:space="preserve"> PAGEREF _Toc91164746 \h </w:instrText>
             </w:r>
             <w:r>
               <w:rPr>
@@ -1284,7 +1284,7 @@
               <w:lang w:eastAsia="es-ES"/>
             </w:rPr>
           </w:pPr>
-          <w:hyperlink w:anchor="_Toc91163680" w:history="1">
+          <w:hyperlink w:anchor="_Toc91164747" w:history="1">
             <w:r>
               <w:rPr>
                 <w:rStyle w:val="Hipervnculo"/>
@@ -1312,7 +1312,7 @@
                 <w:noProof/>
                 <w:webHidden/>
               </w:rPr>
-              <w:instrText xml:space="preserve"> PAGEREF _Toc91163680 \h </w:instrText>
+              <w:instrText xml:space="preserve"> PAGEREF _Toc91164747 \h </w:instrText>
             </w:r>
             <w:r>
               <w:rPr>
@@ -1355,7 +1355,7 @@
               <w:lang w:eastAsia="es-ES"/>
             </w:rPr>
           </w:pPr>
-          <w:hyperlink w:anchor="_Toc91163681" w:history="1">
+          <w:hyperlink w:anchor="_Toc91164748" w:history="1">
             <w:r>
               <w:rPr>
                 <w:rStyle w:val="Hipervnculo"/>
@@ -1383,7 +1383,7 @@
                 <w:noProof/>
                 <w:webHidden/>
               </w:rPr>
-              <w:instrText xml:space="preserve"> PAGEREF _Toc91163681 \h </w:instrText>
+              <w:instrText xml:space="preserve"> PAGEREF _Toc91164748 \h </w:instrText>
             </w:r>
             <w:r>
               <w:rPr>
@@ -1426,7 +1426,7 @@
               <w:lang w:eastAsia="es-ES"/>
             </w:rPr>
           </w:pPr>
-          <w:hyperlink w:anchor="_Toc91163682" w:history="1">
+          <w:hyperlink w:anchor="_Toc91164749" w:history="1">
             <w:r>
               <w:rPr>
                 <w:rStyle w:val="Hipervnculo"/>
@@ -1454,7 +1454,7 @@
                 <w:noProof/>
                 <w:webHidden/>
               </w:rPr>
-              <w:instrText xml:space="preserve"> PAGEREF _Toc91163682 \h </w:instrText>
+              <w:instrText xml:space="preserve"> PAGEREF _Toc91164749 \h </w:instrText>
             </w:r>
             <w:r>
               <w:rPr>
@@ -1596,7 +1596,7 @@
           <w:rFonts w:ascii="Arial" w:hAnsi="Arial" w:cs="Arial"/>
         </w:rPr>
       </w:pPr>
-      <w:bookmarkStart w:id="0" w:name="_Toc91163667"/>
+      <w:bookmarkStart w:id="0" w:name="_Toc91164734"/>
       <w:r>
         <w:rPr>
           <w:rFonts w:ascii="Arial" w:hAnsi="Arial" w:cs="Arial"/>
@@ -1677,7 +1677,7 @@
           <w:rFonts w:ascii="Arial" w:hAnsi="Arial" w:cs="Arial"/>
         </w:rPr>
       </w:pPr>
-      <w:bookmarkStart w:id="1" w:name="_Toc91163668"/>
+      <w:bookmarkStart w:id="1" w:name="_Toc91164735"/>
       <w:r>
         <w:rPr>
           <w:rFonts w:ascii="Arial" w:hAnsi="Arial" w:cs="Arial"/>
@@ -2621,7 +2621,7 @@
           <w:rFonts w:ascii="Arial" w:hAnsi="Arial" w:cs="Arial"/>
         </w:rPr>
       </w:pPr>
-      <w:bookmarkStart w:id="2" w:name="_Toc91163669"/>
+      <w:bookmarkStart w:id="2" w:name="_Toc91164736"/>
       <w:r>
         <w:rPr>
           <w:rFonts w:ascii="Arial" w:hAnsi="Arial" w:cs="Arial"/>
@@ -2644,7 +2644,7 @@
           <w:rFonts w:ascii="Arial" w:hAnsi="Arial" w:cs="Arial"/>
         </w:rPr>
       </w:pPr>
-      <w:bookmarkStart w:id="3" w:name="_Toc91163670"/>
+      <w:bookmarkStart w:id="3" w:name="_Toc91164737"/>
       <w:r>
         <w:rPr>
           <w:rFonts w:ascii="Arial" w:hAnsi="Arial" w:cs="Arial"/>
@@ -2809,7 +2809,7 @@
           <w:rFonts w:ascii="Arial" w:hAnsi="Arial" w:cs="Arial"/>
         </w:rPr>
       </w:pPr>
-      <w:bookmarkStart w:id="4" w:name="_Toc91163671"/>
+      <w:bookmarkStart w:id="4" w:name="_Toc91164738"/>
       <w:r>
         <w:rPr>
           <w:rFonts w:ascii="Arial" w:hAnsi="Arial" w:cs="Arial"/>
@@ -2952,7 +2952,7 @@
           <w:rFonts w:ascii="Arial" w:hAnsi="Arial" w:cs="Arial"/>
         </w:rPr>
       </w:pPr>
-      <w:bookmarkStart w:id="5" w:name="_Toc91163672"/>
+      <w:bookmarkStart w:id="5" w:name="_Toc91164739"/>
       <w:r>
         <w:rPr>
           <w:rFonts w:ascii="Arial" w:hAnsi="Arial" w:cs="Arial"/>
@@ -3191,6 +3191,232 @@
     </w:p>
     <w:p>
       <w:pPr>
+        <w:rPr>
+          <w:rFonts w:ascii="Arial" w:hAnsi="Arial" w:cs="Arial"/>
+        </w:rPr>
+      </w:pPr>
+    </w:p>
+    <w:p>
+      <w:pPr>
+        <w:rPr>
+          <w:rFonts w:ascii="Arial" w:eastAsiaTheme="majorEastAsia" w:hAnsi="Arial" w:cs="Arial"/>
+          <w:color w:val="2E74B5" w:themeColor="accent1" w:themeShade="BF"/>
+          <w:sz w:val="26"/>
+          <w:szCs w:val="26"/>
+        </w:rPr>
+      </w:pPr>
+      <w:r>
+        <w:rPr>
+          <w:rFonts w:ascii="Arial" w:hAnsi="Arial" w:cs="Arial"/>
+        </w:rPr>
+        <w:br w:type="page"/>
+      </w:r>
+    </w:p>
+    <w:p>
+      <w:pPr>
+        <w:pStyle w:val="Ttulo2"/>
+        <w:rPr>
+          <w:rFonts w:ascii="Arial" w:hAnsi="Arial" w:cs="Arial"/>
+        </w:rPr>
+      </w:pPr>
+      <w:bookmarkStart w:id="6" w:name="_Toc91164740"/>
+      <w:r>
+        <w:rPr>
+          <w:rFonts w:ascii="Arial" w:hAnsi="Arial" w:cs="Arial"/>
+        </w:rPr>
+        <w:lastRenderedPageBreak/>
+        <w:t>3.</w:t>
+      </w:r>
+      <w:r>
+        <w:rPr>
+          <w:rFonts w:ascii="Arial" w:hAnsi="Arial" w:cs="Arial"/>
+        </w:rPr>
+        <w:t>4</w:t>
+      </w:r>
+      <w:r>
+        <w:rPr>
+          <w:rFonts w:ascii="Arial" w:hAnsi="Arial" w:cs="Arial"/>
+        </w:rPr>
+        <w:t xml:space="preserve"> </w:t>
+      </w:r>
+      <w:proofErr w:type="spellStart"/>
+      <w:r>
+        <w:rPr>
+          <w:rFonts w:ascii="Arial" w:hAnsi="Arial" w:cs="Arial"/>
+        </w:rPr>
+        <w:t>public</w:t>
+      </w:r>
+      <w:proofErr w:type="spellEnd"/>
+      <w:r>
+        <w:rPr>
+          <w:rFonts w:ascii="Arial" w:hAnsi="Arial" w:cs="Arial"/>
+        </w:rPr>
+        <w:t xml:space="preserve"> </w:t>
+      </w:r>
+      <w:proofErr w:type="spellStart"/>
+      <w:r>
+        <w:rPr>
+          <w:rFonts w:ascii="Arial" w:hAnsi="Arial" w:cs="Arial"/>
+        </w:rPr>
+        <w:t>boolean</w:t>
+      </w:r>
+      <w:proofErr w:type="spellEnd"/>
+      <w:r>
+        <w:rPr>
+          <w:rFonts w:ascii="Arial" w:hAnsi="Arial" w:cs="Arial"/>
+        </w:rPr>
+        <w:t xml:space="preserve"> </w:t>
+      </w:r>
+      <w:proofErr w:type="spellStart"/>
+      <w:r>
+        <w:rPr>
+          <w:rFonts w:ascii="Arial" w:hAnsi="Arial" w:cs="Arial"/>
+        </w:rPr>
+        <w:t>estanConectados</w:t>
+      </w:r>
+      <w:proofErr w:type="spellEnd"/>
+      <w:r>
+        <w:rPr>
+          <w:rFonts w:ascii="Arial" w:hAnsi="Arial" w:cs="Arial"/>
+        </w:rPr>
+        <w:t>()</w:t>
+      </w:r>
+      <w:bookmarkEnd w:id="6"/>
+    </w:p>
+    <w:p>
+      <w:pPr>
+        <w:rPr>
+          <w:rFonts w:ascii="Arial" w:hAnsi="Arial" w:cs="Arial"/>
+        </w:rPr>
+      </w:pPr>
+      <w:r>
+        <w:rPr>
+          <w:rFonts w:ascii="Arial" w:hAnsi="Arial" w:cs="Arial"/>
+        </w:rPr>
+        <w:t xml:space="preserve">//Pre: </w:t>
+      </w:r>
+    </w:p>
+    <w:p>
+      <w:pPr>
+        <w:rPr>
+          <w:rFonts w:ascii="Arial" w:hAnsi="Arial" w:cs="Arial"/>
+        </w:rPr>
+      </w:pPr>
+      <w:r>
+        <w:rPr>
+          <w:rFonts w:ascii="Arial" w:hAnsi="Arial" w:cs="Arial"/>
+        </w:rPr>
+        <w:t xml:space="preserve">Casos de prueba: </w:t>
+      </w:r>
+    </w:p>
+    <w:p>
+      <w:pPr>
+        <w:rPr>
+          <w:rFonts w:ascii="Arial" w:hAnsi="Arial" w:cs="Arial"/>
+        </w:rPr>
+      </w:pPr>
+      <w:r>
+        <w:rPr>
+          <w:rFonts w:ascii="Arial" w:hAnsi="Arial" w:cs="Arial"/>
+        </w:rPr>
+        <w:t xml:space="preserve">Implementación: </w:t>
+      </w:r>
+    </w:p>
+    <w:p>
+      <w:pPr>
+        <w:ind w:firstLine="708"/>
+        <w:rPr>
+          <w:rFonts w:ascii="Arial" w:hAnsi="Arial" w:cs="Arial"/>
+        </w:rPr>
+      </w:pPr>
+      <w:r>
+        <w:rPr>
+          <w:rFonts w:ascii="Arial" w:hAnsi="Arial" w:cs="Arial"/>
+        </w:rPr>
+        <w:t xml:space="preserve">Pedir el primer elemento a buscar </w:t>
+      </w:r>
+    </w:p>
+    <w:p>
+      <w:pPr>
+        <w:ind w:firstLine="708"/>
+        <w:rPr>
+          <w:rFonts w:ascii="Arial" w:hAnsi="Arial" w:cs="Arial"/>
+        </w:rPr>
+      </w:pPr>
+      <w:r>
+        <w:rPr>
+          <w:rFonts w:ascii="Arial" w:hAnsi="Arial" w:cs="Arial"/>
+        </w:rPr>
+        <w:t xml:space="preserve"> Pedir el segundo elemento a buscar </w:t>
+      </w:r>
+    </w:p>
+    <w:p>
+      <w:pPr>
+        <w:ind w:firstLine="708"/>
+        <w:rPr>
+          <w:rFonts w:ascii="Arial" w:hAnsi="Arial" w:cs="Arial"/>
+        </w:rPr>
+      </w:pPr>
+      <w:r>
+        <w:rPr>
+          <w:rFonts w:ascii="Arial" w:hAnsi="Arial" w:cs="Arial"/>
+        </w:rPr>
+        <w:t xml:space="preserve"> Devolver el resultado de llamar al método </w:t>
+      </w:r>
+      <w:proofErr w:type="spellStart"/>
+      <w:r>
+        <w:rPr>
+          <w:rFonts w:ascii="Arial" w:hAnsi="Arial" w:cs="Arial"/>
+        </w:rPr>
+        <w:t>estanConectados</w:t>
+      </w:r>
+      <w:proofErr w:type="spellEnd"/>
+      <w:r>
+        <w:rPr>
+          <w:rFonts w:ascii="Arial" w:hAnsi="Arial" w:cs="Arial"/>
+        </w:rPr>
+        <w:t xml:space="preserve"> (s1, s2) </w:t>
+      </w:r>
+    </w:p>
+    <w:p>
+      <w:pPr>
+        <w:spacing w:after="0"/>
+        <w:rPr>
+          <w:rFonts w:ascii="Arial" w:hAnsi="Arial" w:cs="Arial"/>
+        </w:rPr>
+      </w:pPr>
+      <w:r>
+        <w:rPr>
+          <w:rFonts w:ascii="Arial" w:hAnsi="Arial" w:cs="Arial"/>
+        </w:rPr>
+        <w:t xml:space="preserve">Coste: El coste será O(1) en el mejor de los casos y O(n) en el peor de los casos siendo n el número de elementos que tenga el </w:t>
+      </w:r>
+      <w:proofErr w:type="spellStart"/>
+      <w:r>
+        <w:rPr>
+          <w:rFonts w:ascii="Arial" w:hAnsi="Arial" w:cs="Arial"/>
+        </w:rPr>
+        <w:t>HashMap</w:t>
+      </w:r>
+      <w:proofErr w:type="spellEnd"/>
+      <w:r>
+        <w:rPr>
+          <w:rFonts w:ascii="Arial" w:hAnsi="Arial" w:cs="Arial"/>
+        </w:rPr>
+        <w:t>.</w:t>
+      </w:r>
+    </w:p>
+    <w:p>
+      <w:pPr>
+        <w:spacing w:after="0"/>
+        <w:rPr>
+          <w:rFonts w:ascii="Arial" w:hAnsi="Arial" w:cs="Arial"/>
+        </w:rPr>
+      </w:pPr>
+    </w:p>
+    <w:p>
+      <w:pPr>
+        <w:spacing w:after="0"/>
         <w:rPr>
           <w:rFonts w:ascii="Arial" w:hAnsi="Arial" w:cs="Arial"/>
         </w:rPr>
@@ -3203,7 +3429,7 @@
           <w:rFonts w:ascii="Arial" w:hAnsi="Arial" w:cs="Arial"/>
         </w:rPr>
       </w:pPr>
-      <w:bookmarkStart w:id="6" w:name="_Toc91163673"/>
+      <w:bookmarkStart w:id="7" w:name="_Toc91164741"/>
       <w:r>
         <w:rPr>
           <w:rFonts w:ascii="Arial" w:hAnsi="Arial" w:cs="Arial"/>
@@ -3214,7 +3440,7 @@
         <w:rPr>
           <w:rFonts w:ascii="Arial" w:hAnsi="Arial" w:cs="Arial"/>
         </w:rPr>
-        <w:t>4</w:t>
+        <w:t>5</w:t>
       </w:r>
       <w:r>
         <w:rPr>
@@ -3241,21 +3467,35 @@
         <w:rPr>
           <w:rFonts w:ascii="Arial" w:hAnsi="Arial" w:cs="Arial"/>
         </w:rPr>
-        <w:t>boolean</w:t>
-      </w:r>
-      <w:proofErr w:type="spellEnd"/>
-      <w:r>
-        <w:rPr>
-          <w:rFonts w:ascii="Arial" w:hAnsi="Arial" w:cs="Arial"/>
-        </w:rPr>
-        <w:t xml:space="preserve"> </w:t>
-      </w:r>
-      <w:proofErr w:type="spellStart"/>
-      <w:r>
-        <w:rPr>
-          <w:rFonts w:ascii="Arial" w:hAnsi="Arial" w:cs="Arial"/>
-        </w:rPr>
-        <w:t>estanConectados</w:t>
+        <w:t>ArrayList</w:t>
+      </w:r>
+      <w:proofErr w:type="spellEnd"/>
+      <w:r>
+        <w:rPr>
+          <w:rFonts w:ascii="Arial" w:hAnsi="Arial" w:cs="Arial"/>
+        </w:rPr>
+        <w:t>&lt;</w:t>
+      </w:r>
+      <w:proofErr w:type="spellStart"/>
+      <w:r>
+        <w:rPr>
+          <w:rFonts w:ascii="Arial" w:hAnsi="Arial" w:cs="Arial"/>
+        </w:rPr>
+        <w:t>String</w:t>
+      </w:r>
+      <w:proofErr w:type="spellEnd"/>
+      <w:r>
+        <w:rPr>
+          <w:rFonts w:ascii="Arial" w:hAnsi="Arial" w:cs="Arial"/>
+        </w:rPr>
+        <w:t xml:space="preserve">&gt; </w:t>
+      </w:r>
+      <w:proofErr w:type="spellStart"/>
+      <w:r>
+        <w:rPr>
+          <w:rFonts w:ascii="Arial" w:hAnsi="Arial" w:cs="Arial"/>
+        </w:rPr>
+        <w:t>listaConectados</w:t>
       </w:r>
       <w:proofErr w:type="spellEnd"/>
       <w:r>
@@ -3264,7 +3504,7 @@
         </w:rPr>
         <w:t>()</w:t>
       </w:r>
-      <w:bookmarkEnd w:id="6"/>
+      <w:bookmarkEnd w:id="7"/>
     </w:p>
     <w:p>
       <w:pPr>
@@ -3302,7 +3542,6 @@
         <w:rPr>
           <w:rFonts w:ascii="Arial" w:hAnsi="Arial" w:cs="Arial"/>
         </w:rPr>
-        <w:lastRenderedPageBreak/>
         <w:t xml:space="preserve">Implementación: </w:t>
       </w:r>
     </w:p>
@@ -3317,7 +3556,7 @@
         <w:rPr>
           <w:rFonts w:ascii="Arial" w:hAnsi="Arial" w:cs="Arial"/>
         </w:rPr>
-        <w:t xml:space="preserve">Pedir el primer elemento a buscar </w:t>
+        <w:t xml:space="preserve"> Pedir el primer elemento a buscar </w:t>
       </w:r>
     </w:p>
     <w:p>
@@ -3345,21 +3584,97 @@
         <w:rPr>
           <w:rFonts w:ascii="Arial" w:hAnsi="Arial" w:cs="Arial"/>
         </w:rPr>
-        <w:t xml:space="preserve"> Devolver el resultado de llamar al método </w:t>
-      </w:r>
-      <w:proofErr w:type="spellStart"/>
-      <w:r>
-        <w:rPr>
-          <w:rFonts w:ascii="Arial" w:hAnsi="Arial" w:cs="Arial"/>
-        </w:rPr>
-        <w:t>estanConectados</w:t>
-      </w:r>
-      <w:proofErr w:type="spellEnd"/>
-      <w:r>
-        <w:rPr>
-          <w:rFonts w:ascii="Arial" w:hAnsi="Arial" w:cs="Arial"/>
-        </w:rPr>
-        <w:t xml:space="preserve"> (s1, s2) </w:t>
+        <w:t xml:space="preserve"> Llamar al método </w:t>
+      </w:r>
+      <w:proofErr w:type="spellStart"/>
+      <w:r>
+        <w:rPr>
+          <w:rFonts w:ascii="Arial" w:hAnsi="Arial" w:cs="Arial"/>
+        </w:rPr>
+        <w:t>listaConectados</w:t>
+      </w:r>
+      <w:proofErr w:type="spellEnd"/>
+      <w:r>
+        <w:rPr>
+          <w:rFonts w:ascii="Arial" w:hAnsi="Arial" w:cs="Arial"/>
+        </w:rPr>
+        <w:t xml:space="preserve">(1ºelem, 2º </w:t>
+      </w:r>
+      <w:proofErr w:type="spellStart"/>
+      <w:r>
+        <w:rPr>
+          <w:rFonts w:ascii="Arial" w:hAnsi="Arial" w:cs="Arial"/>
+        </w:rPr>
+        <w:t>elem</w:t>
+      </w:r>
+      <w:proofErr w:type="spellEnd"/>
+      <w:r>
+        <w:rPr>
+          <w:rFonts w:ascii="Arial" w:hAnsi="Arial" w:cs="Arial"/>
+        </w:rPr>
+        <w:t xml:space="preserve">) </w:t>
+      </w:r>
+    </w:p>
+    <w:p>
+      <w:pPr>
+        <w:rPr>
+          <w:rFonts w:ascii="Arial" w:hAnsi="Arial" w:cs="Arial"/>
+        </w:rPr>
+      </w:pPr>
+      <w:r>
+        <w:rPr>
+          <w:rFonts w:ascii="Arial" w:hAnsi="Arial" w:cs="Arial"/>
+        </w:rPr>
+        <w:t xml:space="preserve"> </w:t>
+      </w:r>
+      <w:r>
+        <w:rPr>
+          <w:rFonts w:ascii="Arial" w:hAnsi="Arial" w:cs="Arial"/>
+        </w:rPr>
+        <w:tab/>
+        <w:t xml:space="preserve">Si están conectados </w:t>
+      </w:r>
+    </w:p>
+    <w:p>
+      <w:pPr>
+        <w:ind w:left="708" w:firstLine="708"/>
+        <w:rPr>
+          <w:rFonts w:ascii="Arial" w:hAnsi="Arial" w:cs="Arial"/>
+        </w:rPr>
+      </w:pPr>
+      <w:r>
+        <w:rPr>
+          <w:rFonts w:ascii="Arial" w:hAnsi="Arial" w:cs="Arial"/>
+        </w:rPr>
+        <w:t xml:space="preserve"> Devolver los elementos que los conectan </w:t>
+      </w:r>
+    </w:p>
+    <w:p>
+      <w:pPr>
+        <w:ind w:firstLine="708"/>
+        <w:rPr>
+          <w:rFonts w:ascii="Arial" w:hAnsi="Arial" w:cs="Arial"/>
+        </w:rPr>
+      </w:pPr>
+      <w:r>
+        <w:rPr>
+          <w:rFonts w:ascii="Arial" w:hAnsi="Arial" w:cs="Arial"/>
+        </w:rPr>
+        <w:t xml:space="preserve"> Si no </w:t>
+      </w:r>
+    </w:p>
+    <w:p>
+      <w:pPr>
+        <w:ind w:left="708" w:firstLine="708"/>
+        <w:rPr>
+          <w:rFonts w:ascii="Arial" w:hAnsi="Arial" w:cs="Arial"/>
+        </w:rPr>
+      </w:pPr>
+      <w:r>
+        <w:rPr>
+          <w:rFonts w:ascii="Arial" w:hAnsi="Arial" w:cs="Arial"/>
+        </w:rPr>
+        <w:t xml:space="preserve"> Devolver una lista vacía </w:t>
       </w:r>
     </w:p>
     <w:p>
@@ -3400,7 +3715,609 @@
     </w:p>
     <w:p>
       <w:pPr>
-        <w:spacing w:after="0"/>
+        <w:rPr>
+          <w:rFonts w:ascii="Arial" w:eastAsiaTheme="majorEastAsia" w:hAnsi="Arial" w:cs="Arial"/>
+          <w:color w:val="2E74B5" w:themeColor="accent1" w:themeShade="BF"/>
+          <w:sz w:val="26"/>
+          <w:szCs w:val="26"/>
+        </w:rPr>
+      </w:pPr>
+      <w:r>
+        <w:rPr>
+          <w:rFonts w:ascii="Arial" w:hAnsi="Arial" w:cs="Arial"/>
+        </w:rPr>
+        <w:br w:type="page"/>
+      </w:r>
+    </w:p>
+    <w:p>
+      <w:pPr>
+        <w:pStyle w:val="Ttulo2"/>
+        <w:rPr>
+          <w:rFonts w:ascii="Arial" w:hAnsi="Arial" w:cs="Arial"/>
+        </w:rPr>
+      </w:pPr>
+      <w:bookmarkStart w:id="8" w:name="_Toc91164742"/>
+      <w:r>
+        <w:rPr>
+          <w:rFonts w:ascii="Arial" w:hAnsi="Arial" w:cs="Arial"/>
+        </w:rPr>
+        <w:lastRenderedPageBreak/>
+        <w:t>3.</w:t>
+      </w:r>
+      <w:r>
+        <w:rPr>
+          <w:rFonts w:ascii="Arial" w:hAnsi="Arial" w:cs="Arial"/>
+        </w:rPr>
+        <w:t>6</w:t>
+      </w:r>
+      <w:r>
+        <w:rPr>
+          <w:rFonts w:ascii="Arial" w:hAnsi="Arial" w:cs="Arial"/>
+        </w:rPr>
+        <w:t xml:space="preserve"> </w:t>
+      </w:r>
+      <w:proofErr w:type="spellStart"/>
+      <w:r>
+        <w:rPr>
+          <w:rFonts w:ascii="Arial" w:hAnsi="Arial" w:cs="Arial"/>
+        </w:rPr>
+        <w:t>public</w:t>
+      </w:r>
+      <w:proofErr w:type="spellEnd"/>
+      <w:r>
+        <w:rPr>
+          <w:rFonts w:ascii="Arial" w:hAnsi="Arial" w:cs="Arial"/>
+        </w:rPr>
+        <w:t xml:space="preserve"> </w:t>
+      </w:r>
+      <w:proofErr w:type="spellStart"/>
+      <w:r>
+        <w:rPr>
+          <w:rFonts w:ascii="Arial" w:hAnsi="Arial" w:cs="Arial"/>
+        </w:rPr>
+        <w:t>HashMap</w:t>
+      </w:r>
+      <w:proofErr w:type="spellEnd"/>
+      <w:r>
+        <w:rPr>
+          <w:rFonts w:ascii="Arial" w:hAnsi="Arial" w:cs="Arial"/>
+        </w:rPr>
+        <w:t>&lt;</w:t>
+      </w:r>
+      <w:proofErr w:type="spellStart"/>
+      <w:r>
+        <w:rPr>
+          <w:rFonts w:ascii="Arial" w:hAnsi="Arial" w:cs="Arial"/>
+        </w:rPr>
+        <w:t>String</w:t>
+      </w:r>
+      <w:proofErr w:type="spellEnd"/>
+      <w:r>
+        <w:rPr>
+          <w:rFonts w:ascii="Arial" w:hAnsi="Arial" w:cs="Arial"/>
+        </w:rPr>
+        <w:t xml:space="preserve"> , </w:t>
+      </w:r>
+      <w:proofErr w:type="spellStart"/>
+      <w:r>
+        <w:rPr>
+          <w:rFonts w:ascii="Arial" w:hAnsi="Arial" w:cs="Arial"/>
+        </w:rPr>
+        <w:t>Double</w:t>
+      </w:r>
+      <w:proofErr w:type="spellEnd"/>
+      <w:r>
+        <w:rPr>
+          <w:rFonts w:ascii="Arial" w:hAnsi="Arial" w:cs="Arial"/>
+        </w:rPr>
+        <w:t xml:space="preserve">&gt; </w:t>
+      </w:r>
+      <w:proofErr w:type="spellStart"/>
+      <w:r>
+        <w:rPr>
+          <w:rFonts w:ascii="Arial" w:hAnsi="Arial" w:cs="Arial"/>
+        </w:rPr>
+        <w:t>pageRank</w:t>
+      </w:r>
+      <w:proofErr w:type="spellEnd"/>
+      <w:r>
+        <w:rPr>
+          <w:rFonts w:ascii="Arial" w:hAnsi="Arial" w:cs="Arial"/>
+        </w:rPr>
+        <w:t>(</w:t>
+      </w:r>
+      <w:proofErr w:type="spellStart"/>
+      <w:r>
+        <w:rPr>
+          <w:rFonts w:ascii="Arial" w:hAnsi="Arial" w:cs="Arial"/>
+        </w:rPr>
+        <w:t>boolean</w:t>
+      </w:r>
+      <w:proofErr w:type="spellEnd"/>
+      <w:r>
+        <w:rPr>
+          <w:rFonts w:ascii="Arial" w:hAnsi="Arial" w:cs="Arial"/>
+        </w:rPr>
+        <w:t xml:space="preserve"> </w:t>
+      </w:r>
+      <w:proofErr w:type="spellStart"/>
+      <w:r>
+        <w:rPr>
+          <w:rFonts w:ascii="Arial" w:hAnsi="Arial" w:cs="Arial"/>
+        </w:rPr>
+        <w:t>print</w:t>
+      </w:r>
+      <w:proofErr w:type="spellEnd"/>
+      <w:r>
+        <w:rPr>
+          <w:rFonts w:ascii="Arial" w:hAnsi="Arial" w:cs="Arial"/>
+        </w:rPr>
+        <w:t>)</w:t>
+      </w:r>
+      <w:bookmarkEnd w:id="8"/>
+    </w:p>
+    <w:p>
+      <w:pPr>
+        <w:rPr>
+          <w:rFonts w:ascii="Arial" w:hAnsi="Arial" w:cs="Arial"/>
+        </w:rPr>
+      </w:pPr>
+      <w:r>
+        <w:rPr>
+          <w:rFonts w:ascii="Arial" w:hAnsi="Arial" w:cs="Arial"/>
+        </w:rPr>
+        <w:t>//Pre:</w:t>
+      </w:r>
+    </w:p>
+    <w:p>
+      <w:pPr>
+        <w:rPr>
+          <w:rFonts w:ascii="Arial" w:hAnsi="Arial" w:cs="Arial"/>
+        </w:rPr>
+      </w:pPr>
+      <w:r>
+        <w:rPr>
+          <w:rFonts w:ascii="Arial" w:hAnsi="Arial" w:cs="Arial"/>
+        </w:rPr>
+        <w:t>Casos de prueba:</w:t>
+      </w:r>
+    </w:p>
+    <w:p>
+      <w:pPr>
+        <w:rPr>
+          <w:rFonts w:ascii="Arial" w:hAnsi="Arial" w:cs="Arial"/>
+        </w:rPr>
+      </w:pPr>
+      <w:r>
+        <w:rPr>
+          <w:rFonts w:ascii="Arial" w:hAnsi="Arial" w:cs="Arial"/>
+        </w:rPr>
+        <w:t>Implementación:</w:t>
+      </w:r>
+    </w:p>
+    <w:p>
+      <w:pPr>
+        <w:rPr>
+          <w:rFonts w:ascii="Arial" w:hAnsi="Arial" w:cs="Arial"/>
+        </w:rPr>
+      </w:pPr>
+      <w:r>
+        <w:rPr>
+          <w:rFonts w:ascii="Arial" w:hAnsi="Arial" w:cs="Arial"/>
+        </w:rPr>
+        <w:tab/>
+      </w:r>
+      <w:r>
+        <w:rPr>
+          <w:rFonts w:ascii="Arial" w:hAnsi="Arial" w:cs="Arial"/>
+        </w:rPr>
+        <w:t xml:space="preserve">Mientras que </w:t>
+      </w:r>
+      <w:r>
+        <w:rPr>
+          <w:rFonts w:ascii="Arial" w:hAnsi="Arial" w:cs="Arial"/>
+        </w:rPr>
+        <w:t>diferencia</w:t>
+      </w:r>
+      <w:r>
+        <w:rPr>
+          <w:rFonts w:ascii="Arial" w:hAnsi="Arial" w:cs="Arial"/>
+        </w:rPr>
+        <w:t xml:space="preserve"> </w:t>
+      </w:r>
+      <w:r>
+        <w:rPr>
+          <w:rFonts w:ascii="Arial" w:hAnsi="Arial" w:cs="Arial"/>
+        </w:rPr>
+        <w:t>sea mayor que el límite</w:t>
+      </w:r>
+    </w:p>
+    <w:p>
+      <w:pPr>
+        <w:rPr>
+          <w:rFonts w:ascii="Arial" w:hAnsi="Arial" w:cs="Arial"/>
+        </w:rPr>
+      </w:pPr>
+      <w:r>
+        <w:rPr>
+          <w:rFonts w:ascii="Arial" w:hAnsi="Arial" w:cs="Arial"/>
+        </w:rPr>
+        <w:tab/>
+      </w:r>
+      <w:r>
+        <w:rPr>
+          <w:rFonts w:ascii="Arial" w:hAnsi="Arial" w:cs="Arial"/>
+        </w:rPr>
+        <w:tab/>
+        <w:t xml:space="preserve">Si iteración == 0 </w:t>
+      </w:r>
+    </w:p>
+    <w:p>
+      <w:pPr>
+        <w:rPr>
+          <w:rFonts w:ascii="Arial" w:hAnsi="Arial" w:cs="Arial"/>
+        </w:rPr>
+      </w:pPr>
+      <w:r>
+        <w:rPr>
+          <w:rFonts w:ascii="Arial" w:hAnsi="Arial" w:cs="Arial"/>
+        </w:rPr>
+        <w:tab/>
+      </w:r>
+      <w:r>
+        <w:rPr>
+          <w:rFonts w:ascii="Arial" w:hAnsi="Arial" w:cs="Arial"/>
+        </w:rPr>
+        <w:tab/>
+      </w:r>
+      <w:r>
+        <w:rPr>
+          <w:rFonts w:ascii="Arial" w:hAnsi="Arial" w:cs="Arial"/>
+        </w:rPr>
+        <w:tab/>
+        <w:t>Dar mismo valor a todos los objetos</w:t>
+      </w:r>
+    </w:p>
+    <w:p>
+      <w:pPr>
+        <w:rPr>
+          <w:rFonts w:ascii="Arial" w:hAnsi="Arial" w:cs="Arial"/>
+        </w:rPr>
+      </w:pPr>
+      <w:r>
+        <w:rPr>
+          <w:rFonts w:ascii="Arial" w:hAnsi="Arial" w:cs="Arial"/>
+        </w:rPr>
+        <w:tab/>
+      </w:r>
+      <w:r>
+        <w:rPr>
+          <w:rFonts w:ascii="Arial" w:hAnsi="Arial" w:cs="Arial"/>
+        </w:rPr>
+        <w:tab/>
+        <w:t>Sino</w:t>
+      </w:r>
+    </w:p>
+    <w:p>
+      <w:pPr>
+        <w:rPr>
+          <w:rFonts w:ascii="Arial" w:hAnsi="Arial" w:cs="Arial"/>
+        </w:rPr>
+      </w:pPr>
+      <w:r>
+        <w:rPr>
+          <w:rFonts w:ascii="Arial" w:hAnsi="Arial" w:cs="Arial"/>
+        </w:rPr>
+        <w:tab/>
+      </w:r>
+      <w:r>
+        <w:rPr>
+          <w:rFonts w:ascii="Arial" w:hAnsi="Arial" w:cs="Arial"/>
+        </w:rPr>
+        <w:tab/>
+      </w:r>
+      <w:r>
+        <w:rPr>
+          <w:rFonts w:ascii="Arial" w:hAnsi="Arial" w:cs="Arial"/>
+        </w:rPr>
+        <w:tab/>
+        <w:t xml:space="preserve">Para cada elemento del </w:t>
+      </w:r>
+      <w:proofErr w:type="spellStart"/>
+      <w:r>
+        <w:rPr>
+          <w:rFonts w:ascii="Arial" w:hAnsi="Arial" w:cs="Arial"/>
+        </w:rPr>
+        <w:t>HashMap</w:t>
+      </w:r>
+      <w:proofErr w:type="spellEnd"/>
+    </w:p>
+    <w:p>
+      <w:pPr>
+        <w:rPr>
+          <w:rFonts w:ascii="Arial" w:hAnsi="Arial" w:cs="Arial"/>
+        </w:rPr>
+      </w:pPr>
+      <w:r>
+        <w:rPr>
+          <w:rFonts w:ascii="Arial" w:hAnsi="Arial" w:cs="Arial"/>
+        </w:rPr>
+        <w:tab/>
+      </w:r>
+      <w:r>
+        <w:rPr>
+          <w:rFonts w:ascii="Arial" w:hAnsi="Arial" w:cs="Arial"/>
+        </w:rPr>
+        <w:tab/>
+      </w:r>
+      <w:r>
+        <w:rPr>
+          <w:rFonts w:ascii="Arial" w:hAnsi="Arial" w:cs="Arial"/>
+        </w:rPr>
+        <w:tab/>
+      </w:r>
+      <w:r>
+        <w:rPr>
+          <w:rFonts w:ascii="Arial" w:hAnsi="Arial" w:cs="Arial"/>
+        </w:rPr>
+        <w:tab/>
+      </w:r>
+      <w:r>
+        <w:rPr>
+          <w:rFonts w:ascii="Arial" w:hAnsi="Arial" w:cs="Arial"/>
+        </w:rPr>
+        <w:t xml:space="preserve">Para cada uno de los </w:t>
+      </w:r>
+      <w:r>
+        <w:rPr>
+          <w:rFonts w:ascii="Arial" w:hAnsi="Arial" w:cs="Arial"/>
+        </w:rPr>
+        <w:t>enlaces</w:t>
+      </w:r>
+    </w:p>
+    <w:p>
+      <w:pPr>
+        <w:ind w:left="3540"/>
+        <w:rPr>
+          <w:rFonts w:ascii="Arial" w:hAnsi="Arial" w:cs="Arial"/>
+        </w:rPr>
+      </w:pPr>
+      <w:r>
+        <w:rPr>
+          <w:rFonts w:ascii="Arial" w:hAnsi="Arial" w:cs="Arial"/>
+        </w:rPr>
+        <w:t xml:space="preserve">Calcular el sumatorio con el </w:t>
+      </w:r>
+      <w:proofErr w:type="spellStart"/>
+      <w:r>
+        <w:rPr>
+          <w:rFonts w:ascii="Arial" w:hAnsi="Arial" w:cs="Arial"/>
+        </w:rPr>
+        <w:t>pagerank</w:t>
+      </w:r>
+      <w:proofErr w:type="spellEnd"/>
+      <w:r>
+        <w:rPr>
+          <w:rFonts w:ascii="Arial" w:hAnsi="Arial" w:cs="Arial"/>
+        </w:rPr>
+        <w:t xml:space="preserve"> anterior</w:t>
+      </w:r>
+      <w:r>
+        <w:rPr>
+          <w:rFonts w:ascii="Arial" w:hAnsi="Arial" w:cs="Arial"/>
+        </w:rPr>
+        <w:t xml:space="preserve"> y numero de enlaces</w:t>
+      </w:r>
+      <w:r>
+        <w:rPr>
+          <w:rFonts w:ascii="Arial" w:hAnsi="Arial" w:cs="Arial"/>
+        </w:rPr>
+        <w:t xml:space="preserve"> del enlace</w:t>
+      </w:r>
+    </w:p>
+    <w:p>
+      <w:pPr>
+        <w:rPr>
+          <w:rFonts w:ascii="Arial" w:hAnsi="Arial" w:cs="Arial"/>
+        </w:rPr>
+      </w:pPr>
+      <w:r>
+        <w:rPr>
+          <w:rFonts w:ascii="Arial" w:hAnsi="Arial" w:cs="Arial"/>
+        </w:rPr>
+        <w:tab/>
+      </w:r>
+      <w:r>
+        <w:rPr>
+          <w:rFonts w:ascii="Arial" w:hAnsi="Arial" w:cs="Arial"/>
+        </w:rPr>
+        <w:tab/>
+      </w:r>
+      <w:r>
+        <w:rPr>
+          <w:rFonts w:ascii="Arial" w:hAnsi="Arial" w:cs="Arial"/>
+        </w:rPr>
+        <w:tab/>
+      </w:r>
+      <w:r>
+        <w:rPr>
+          <w:rFonts w:ascii="Arial" w:hAnsi="Arial" w:cs="Arial"/>
+        </w:rPr>
+        <w:tab/>
+        <w:t xml:space="preserve">Actualizar </w:t>
+      </w:r>
+      <w:r>
+        <w:rPr>
+          <w:rFonts w:ascii="Arial" w:hAnsi="Arial" w:cs="Arial"/>
+        </w:rPr>
+        <w:t>el</w:t>
+      </w:r>
+      <w:r>
+        <w:rPr>
+          <w:rFonts w:ascii="Arial" w:hAnsi="Arial" w:cs="Arial"/>
+        </w:rPr>
+        <w:t xml:space="preserve"> </w:t>
+      </w:r>
+      <w:proofErr w:type="spellStart"/>
+      <w:r>
+        <w:rPr>
+          <w:rFonts w:ascii="Arial" w:hAnsi="Arial" w:cs="Arial"/>
+        </w:rPr>
+        <w:t>pageRank</w:t>
+      </w:r>
+      <w:proofErr w:type="spellEnd"/>
+      <w:r>
+        <w:rPr>
+          <w:rFonts w:ascii="Arial" w:hAnsi="Arial" w:cs="Arial"/>
+        </w:rPr>
+        <w:t xml:space="preserve"> del elemento</w:t>
+      </w:r>
+    </w:p>
+    <w:p>
+      <w:pPr>
+        <w:rPr>
+          <w:rFonts w:ascii="Arial" w:hAnsi="Arial" w:cs="Arial"/>
+        </w:rPr>
+      </w:pPr>
+      <w:r>
+        <w:rPr>
+          <w:rFonts w:ascii="Arial" w:hAnsi="Arial" w:cs="Arial"/>
+        </w:rPr>
+        <w:tab/>
+      </w:r>
+      <w:r>
+        <w:rPr>
+          <w:rFonts w:ascii="Arial" w:hAnsi="Arial" w:cs="Arial"/>
+        </w:rPr>
+        <w:tab/>
+      </w:r>
+      <w:r>
+        <w:rPr>
+          <w:rFonts w:ascii="Arial" w:hAnsi="Arial" w:cs="Arial"/>
+        </w:rPr>
+        <w:tab/>
+      </w:r>
+      <w:r>
+        <w:rPr>
+          <w:rFonts w:ascii="Arial" w:hAnsi="Arial" w:cs="Arial"/>
+        </w:rPr>
+        <w:t>Por</w:t>
+      </w:r>
+      <w:r>
+        <w:rPr>
+          <w:rFonts w:ascii="Arial" w:hAnsi="Arial" w:cs="Arial"/>
+        </w:rPr>
+        <w:t xml:space="preserve"> cada elemento del </w:t>
+      </w:r>
+      <w:proofErr w:type="spellStart"/>
+      <w:r>
+        <w:rPr>
+          <w:rFonts w:ascii="Arial" w:hAnsi="Arial" w:cs="Arial"/>
+        </w:rPr>
+        <w:t>HahMap</w:t>
+      </w:r>
+      <w:proofErr w:type="spellEnd"/>
+    </w:p>
+    <w:p>
+      <w:pPr>
+        <w:ind w:left="1416" w:firstLine="708"/>
+        <w:rPr>
+          <w:rFonts w:ascii="Arial" w:hAnsi="Arial" w:cs="Arial"/>
+        </w:rPr>
+      </w:pPr>
+      <w:r>
+        <w:rPr>
+          <w:rFonts w:ascii="Arial" w:hAnsi="Arial" w:cs="Arial"/>
+        </w:rPr>
+        <w:tab/>
+      </w:r>
+      <w:r>
+        <w:rPr>
+          <w:rFonts w:ascii="Arial" w:hAnsi="Arial" w:cs="Arial"/>
+        </w:rPr>
+        <w:t xml:space="preserve">Actualizar </w:t>
+      </w:r>
+      <w:r>
+        <w:rPr>
+          <w:rFonts w:ascii="Arial" w:hAnsi="Arial" w:cs="Arial"/>
+        </w:rPr>
+        <w:t>la diferencia</w:t>
+      </w:r>
+    </w:p>
+    <w:p>
+      <w:pPr>
+        <w:rPr>
+          <w:rFonts w:ascii="Arial" w:hAnsi="Arial" w:cs="Arial"/>
+        </w:rPr>
+      </w:pPr>
+      <w:r>
+        <w:rPr>
+          <w:rFonts w:ascii="Arial" w:hAnsi="Arial" w:cs="Arial"/>
+        </w:rPr>
+        <w:tab/>
+        <w:t xml:space="preserve">Devolver el </w:t>
+      </w:r>
+      <w:proofErr w:type="spellStart"/>
+      <w:r>
+        <w:rPr>
+          <w:rFonts w:ascii="Arial" w:hAnsi="Arial" w:cs="Arial"/>
+        </w:rPr>
+        <w:t>HashMap</w:t>
+      </w:r>
+      <w:proofErr w:type="spellEnd"/>
+      <w:r>
+        <w:rPr>
+          <w:rFonts w:ascii="Arial" w:hAnsi="Arial" w:cs="Arial"/>
+        </w:rPr>
+        <w:t xml:space="preserve"> </w:t>
+      </w:r>
+    </w:p>
+    <w:p>
+      <w:pPr>
+        <w:rPr>
+          <w:rFonts w:ascii="Arial" w:hAnsi="Arial" w:cs="Arial"/>
+          <w:color w:val="FF0000"/>
+        </w:rPr>
+      </w:pPr>
+      <w:r>
+        <w:rPr>
+          <w:rFonts w:ascii="Arial" w:hAnsi="Arial" w:cs="Arial"/>
+        </w:rPr>
+        <w:t>Coste:</w:t>
+      </w:r>
+      <w:r>
+        <w:rPr>
+          <w:rFonts w:ascii="Arial" w:hAnsi="Arial" w:cs="Arial"/>
+        </w:rPr>
+        <w:t xml:space="preserve"> O(</w:t>
+      </w:r>
+      <w:r>
+        <w:rPr>
+          <w:rFonts w:ascii="Arial" w:hAnsi="Arial" w:cs="Arial"/>
+        </w:rPr>
+        <w:t>2n*r</w:t>
+      </w:r>
+      <w:r>
+        <w:rPr>
+          <w:rFonts w:ascii="Arial" w:hAnsi="Arial" w:cs="Arial"/>
+        </w:rPr>
+        <w:t>)</w:t>
+      </w:r>
+      <w:r>
+        <w:rPr>
+          <w:rFonts w:ascii="Arial" w:hAnsi="Arial" w:cs="Arial"/>
+        </w:rPr>
+        <w:t xml:space="preserve"> siendo n el numero de nodos del grafo y r la media de relaciones que tiene cada nodo del grafo.</w:t>
+      </w:r>
+      <w:r>
+        <w:rPr>
+          <w:rFonts w:ascii="Arial" w:hAnsi="Arial" w:cs="Arial"/>
+        </w:rPr>
+        <w:t xml:space="preserve"> </w:t>
+      </w:r>
+    </w:p>
+    <w:p>
+      <w:pPr>
         <w:rPr>
           <w:rFonts w:ascii="Arial" w:hAnsi="Arial" w:cs="Arial"/>
         </w:rPr>
@@ -3413,7 +4330,7 @@
           <w:rFonts w:ascii="Arial" w:hAnsi="Arial" w:cs="Arial"/>
         </w:rPr>
       </w:pPr>
-      <w:bookmarkStart w:id="7" w:name="_Toc91163674"/>
+      <w:bookmarkStart w:id="9" w:name="_Toc91164743"/>
       <w:r>
         <w:rPr>
           <w:rFonts w:ascii="Arial" w:hAnsi="Arial" w:cs="Arial"/>
@@ -3424,7 +4341,7 @@
         <w:rPr>
           <w:rFonts w:ascii="Arial" w:hAnsi="Arial" w:cs="Arial"/>
         </w:rPr>
-        <w:t>5</w:t>
+        <w:t>7</w:t>
       </w:r>
       <w:r>
         <w:rPr>
@@ -3458,28 +4375,26 @@
         <w:rPr>
           <w:rFonts w:ascii="Arial" w:hAnsi="Arial" w:cs="Arial"/>
         </w:rPr>
-        <w:t>&lt;</w:t>
-      </w:r>
-      <w:proofErr w:type="spellStart"/>
-      <w:r>
-        <w:rPr>
-          <w:rFonts w:ascii="Arial" w:hAnsi="Arial" w:cs="Arial"/>
-        </w:rPr>
-        <w:t>String</w:t>
-      </w:r>
-      <w:proofErr w:type="spellEnd"/>
-      <w:r>
-        <w:rPr>
-          <w:rFonts w:ascii="Arial" w:hAnsi="Arial" w:cs="Arial"/>
-        </w:rPr>
-        <w:t xml:space="preserve">&gt; </w:t>
-      </w:r>
-      <w:proofErr w:type="spellStart"/>
-      <w:r>
-        <w:rPr>
-          <w:rFonts w:ascii="Arial" w:hAnsi="Arial" w:cs="Arial"/>
-        </w:rPr>
-        <w:t>listaConectados</w:t>
+        <w:t xml:space="preserve">&lt;Par&gt; </w:t>
+      </w:r>
+      <w:proofErr w:type="spellStart"/>
+      <w:r>
+        <w:rPr>
+          <w:rFonts w:ascii="Arial" w:hAnsi="Arial" w:cs="Arial"/>
+        </w:rPr>
+        <w:t>ordenar</w:t>
+      </w:r>
+      <w:r>
+        <w:rPr>
+          <w:rFonts w:ascii="Arial" w:hAnsi="Arial" w:cs="Arial"/>
+        </w:rPr>
+        <w:t>Por</w:t>
+      </w:r>
+      <w:r>
+        <w:rPr>
+          <w:rFonts w:ascii="Arial" w:hAnsi="Arial" w:cs="Arial"/>
+        </w:rPr>
+        <w:t>PageRank</w:t>
       </w:r>
       <w:proofErr w:type="spellEnd"/>
       <w:r>
@@ -3488,7 +4403,7 @@
         </w:rPr>
         <w:t>()</w:t>
       </w:r>
-      <w:bookmarkEnd w:id="7"/>
+      <w:bookmarkEnd w:id="9"/>
     </w:p>
     <w:p>
       <w:pPr>
@@ -3500,7 +4415,7 @@
         <w:rPr>
           <w:rFonts w:ascii="Arial" w:hAnsi="Arial" w:cs="Arial"/>
         </w:rPr>
-        <w:t xml:space="preserve">//Pre: </w:t>
+        <w:t>//Pre:</w:t>
       </w:r>
     </w:p>
     <w:p>
@@ -3513,7 +4428,7 @@
         <w:rPr>
           <w:rFonts w:ascii="Arial" w:hAnsi="Arial" w:cs="Arial"/>
         </w:rPr>
-        <w:t xml:space="preserve">Casos de prueba: </w:t>
+        <w:t>Casos de prueba:</w:t>
       </w:r>
     </w:p>
     <w:p>
@@ -3526,12 +4441,11 @@
         <w:rPr>
           <w:rFonts w:ascii="Arial" w:hAnsi="Arial" w:cs="Arial"/>
         </w:rPr>
-        <w:t xml:space="preserve">Implementación: </w:t>
+        <w:t>Implementación:</w:t>
       </w:r>
     </w:p>
     <w:p>
       <w:pPr>
-        <w:ind w:firstLine="708"/>
         <w:rPr>
           <w:rFonts w:ascii="Arial" w:hAnsi="Arial" w:cs="Arial"/>
         </w:rPr>
@@ -3540,12 +4454,20 @@
         <w:rPr>
           <w:rFonts w:ascii="Arial" w:hAnsi="Arial" w:cs="Arial"/>
         </w:rPr>
-        <w:t xml:space="preserve"> Pedir el primer elemento a buscar </w:t>
-      </w:r>
+        <w:tab/>
+        <w:t xml:space="preserve">Recorrer todos los actores del </w:t>
+      </w:r>
+      <w:proofErr w:type="spellStart"/>
+      <w:r>
+        <w:rPr>
+          <w:rFonts w:ascii="Arial" w:hAnsi="Arial" w:cs="Arial"/>
+        </w:rPr>
+        <w:t>HashMap</w:t>
+      </w:r>
+      <w:proofErr w:type="spellEnd"/>
     </w:p>
     <w:p>
       <w:pPr>
-        <w:ind w:firstLine="708"/>
         <w:rPr>
           <w:rFonts w:ascii="Arial" w:hAnsi="Arial" w:cs="Arial"/>
         </w:rPr>
@@ -3554,12 +4476,18 @@
         <w:rPr>
           <w:rFonts w:ascii="Arial" w:hAnsi="Arial" w:cs="Arial"/>
         </w:rPr>
-        <w:t xml:space="preserve"> Pedir el segundo elemento a buscar </w:t>
+        <w:tab/>
+      </w:r>
+      <w:r>
+        <w:rPr>
+          <w:rFonts w:ascii="Arial" w:hAnsi="Arial" w:cs="Arial"/>
+        </w:rPr>
+        <w:tab/>
+        <w:t>Meter los actores en una lista</w:t>
       </w:r>
     </w:p>
     <w:p>
       <w:pPr>
-        <w:ind w:firstLine="708"/>
         <w:rPr>
           <w:rFonts w:ascii="Arial" w:hAnsi="Arial" w:cs="Arial"/>
         </w:rPr>
@@ -3568,35 +4496,22 @@
         <w:rPr>
           <w:rFonts w:ascii="Arial" w:hAnsi="Arial" w:cs="Arial"/>
         </w:rPr>
-        <w:t xml:space="preserve"> Llamar al método </w:t>
-      </w:r>
-      <w:proofErr w:type="spellStart"/>
-      <w:r>
-        <w:rPr>
-          <w:rFonts w:ascii="Arial" w:hAnsi="Arial" w:cs="Arial"/>
-        </w:rPr>
-        <w:t>listaConectados</w:t>
-      </w:r>
-      <w:proofErr w:type="spellEnd"/>
-      <w:r>
-        <w:rPr>
-          <w:rFonts w:ascii="Arial" w:hAnsi="Arial" w:cs="Arial"/>
-        </w:rPr>
-        <w:t xml:space="preserve">(1ºelem, 2º </w:t>
-      </w:r>
-      <w:proofErr w:type="spellStart"/>
-      <w:r>
-        <w:rPr>
-          <w:rFonts w:ascii="Arial" w:hAnsi="Arial" w:cs="Arial"/>
-        </w:rPr>
-        <w:t>elem</w:t>
-      </w:r>
-      <w:proofErr w:type="spellEnd"/>
-      <w:r>
-        <w:rPr>
-          <w:rFonts w:ascii="Arial" w:hAnsi="Arial" w:cs="Arial"/>
-        </w:rPr>
-        <w:t xml:space="preserve">) </w:t>
+        <w:tab/>
+        <w:t xml:space="preserve">Llamar al método </w:t>
+      </w:r>
+      <w:proofErr w:type="spellStart"/>
+      <w:r>
+        <w:rPr>
+          <w:rFonts w:ascii="Arial" w:hAnsi="Arial" w:cs="Arial"/>
+        </w:rPr>
+        <w:t>ordenarPorPageRank</w:t>
+      </w:r>
+      <w:proofErr w:type="spellEnd"/>
+      <w:r>
+        <w:rPr>
+          <w:rFonts w:ascii="Arial" w:hAnsi="Arial" w:cs="Arial"/>
+        </w:rPr>
+        <w:t>() y pasar la lista como parámetro</w:t>
       </w:r>
     </w:p>
     <w:p>
@@ -3609,89 +4524,73 @@
         <w:rPr>
           <w:rFonts w:ascii="Arial" w:hAnsi="Arial" w:cs="Arial"/>
         </w:rPr>
-        <w:t xml:space="preserve"> </w:t>
-      </w:r>
-      <w:r>
-        <w:rPr>
-          <w:rFonts w:ascii="Arial" w:hAnsi="Arial" w:cs="Arial"/>
-        </w:rPr>
         <w:tab/>
-        <w:t xml:space="preserve">Si están conectados </w:t>
+        <w:t xml:space="preserve">Devolver el resultado del método </w:t>
+      </w:r>
+      <w:proofErr w:type="spellStart"/>
+      <w:r>
+        <w:rPr>
+          <w:rFonts w:ascii="Arial" w:hAnsi="Arial" w:cs="Arial"/>
+        </w:rPr>
+        <w:t>ordenarPorPageRank</w:t>
+      </w:r>
+      <w:proofErr w:type="spellEnd"/>
+      <w:r>
+        <w:rPr>
+          <w:rFonts w:ascii="Arial" w:hAnsi="Arial" w:cs="Arial"/>
+        </w:rPr>
+        <w:t>( lista )</w:t>
       </w:r>
     </w:p>
     <w:p>
       <w:pPr>
-        <w:ind w:left="708" w:firstLine="708"/>
-        <w:rPr>
-          <w:rFonts w:ascii="Arial" w:hAnsi="Arial" w:cs="Arial"/>
+        <w:rPr>
+          <w:rFonts w:ascii="Arial" w:hAnsi="Arial" w:cs="Arial"/>
+          <w:color w:val="FF0000"/>
         </w:rPr>
       </w:pPr>
       <w:r>
         <w:rPr>
           <w:rFonts w:ascii="Arial" w:hAnsi="Arial" w:cs="Arial"/>
         </w:rPr>
-        <w:t xml:space="preserve"> Devolver los elementos que los conectan </w:t>
+        <w:t>Coste:</w:t>
+      </w:r>
+      <w:r>
+        <w:rPr>
+          <w:rFonts w:ascii="Arial" w:hAnsi="Arial" w:cs="Arial"/>
+        </w:rPr>
+        <w:t xml:space="preserve"> El coste de ordenar la lista mediante comparaciones (</w:t>
+      </w:r>
+      <w:proofErr w:type="spellStart"/>
+      <w:r>
+        <w:rPr>
+          <w:rFonts w:ascii="Arial" w:hAnsi="Arial" w:cs="Arial"/>
+        </w:rPr>
+        <w:t>mergesort</w:t>
+      </w:r>
+      <w:proofErr w:type="spellEnd"/>
+      <w:r>
+        <w:rPr>
+          <w:rFonts w:ascii="Arial" w:hAnsi="Arial" w:cs="Arial"/>
+        </w:rPr>
+        <w:t>) es de O(N*log</w:t>
+      </w:r>
+      <w:r>
+        <w:rPr>
+          <w:rFonts w:ascii="Arial" w:hAnsi="Arial" w:cs="Arial"/>
+          <w:vertAlign w:val="subscript"/>
+        </w:rPr>
+        <w:t>2</w:t>
+      </w:r>
+      <w:r>
+        <w:rPr>
+          <w:rFonts w:ascii="Arial" w:hAnsi="Arial" w:cs="Arial"/>
+        </w:rPr>
+        <w:t>N).</w:t>
       </w:r>
     </w:p>
     <w:p>
       <w:pPr>
-        <w:ind w:firstLine="708"/>
-        <w:rPr>
-          <w:rFonts w:ascii="Arial" w:hAnsi="Arial" w:cs="Arial"/>
-        </w:rPr>
-      </w:pPr>
-      <w:r>
-        <w:rPr>
-          <w:rFonts w:ascii="Arial" w:hAnsi="Arial" w:cs="Arial"/>
-        </w:rPr>
-        <w:t xml:space="preserve"> Si no </w:t>
-      </w:r>
-    </w:p>
-    <w:p>
-      <w:pPr>
-        <w:ind w:left="708" w:firstLine="708"/>
-        <w:rPr>
-          <w:rFonts w:ascii="Arial" w:hAnsi="Arial" w:cs="Arial"/>
-        </w:rPr>
-      </w:pPr>
-      <w:r>
-        <w:rPr>
-          <w:rFonts w:ascii="Arial" w:hAnsi="Arial" w:cs="Arial"/>
-        </w:rPr>
-        <w:t xml:space="preserve"> Devolver una lista vacía </w:t>
-      </w:r>
-    </w:p>
-    <w:p>
-      <w:pPr>
-        <w:spacing w:after="0"/>
-        <w:rPr>
-          <w:rFonts w:ascii="Arial" w:hAnsi="Arial" w:cs="Arial"/>
-        </w:rPr>
-      </w:pPr>
-      <w:r>
-        <w:rPr>
-          <w:rFonts w:ascii="Arial" w:hAnsi="Arial" w:cs="Arial"/>
-        </w:rPr>
-        <w:t xml:space="preserve">Coste: El coste será O(1) en el mejor de los casos y O(n) en el peor de los casos siendo n el número de elementos que tenga el </w:t>
-      </w:r>
-      <w:proofErr w:type="spellStart"/>
-      <w:r>
-        <w:rPr>
-          <w:rFonts w:ascii="Arial" w:hAnsi="Arial" w:cs="Arial"/>
-        </w:rPr>
-        <w:t>HashMap</w:t>
-      </w:r>
-      <w:proofErr w:type="spellEnd"/>
-      <w:r>
-        <w:rPr>
-          <w:rFonts w:ascii="Arial" w:hAnsi="Arial" w:cs="Arial"/>
-        </w:rPr>
-        <w:t>.</w:t>
-      </w:r>
-    </w:p>
-    <w:p>
-      <w:pPr>
-        <w:spacing w:after="0"/>
         <w:rPr>
           <w:rFonts w:ascii="Arial" w:hAnsi="Arial" w:cs="Arial"/>
         </w:rPr>
@@ -3699,806 +4598,6 @@
     </w:p>
     <w:p>
       <w:pPr>
-        <w:pStyle w:val="Ttulo2"/>
-        <w:rPr>
-          <w:rFonts w:ascii="Arial" w:hAnsi="Arial" w:cs="Arial"/>
-        </w:rPr>
-      </w:pPr>
-      <w:bookmarkStart w:id="8" w:name="_Toc91163675"/>
-      <w:r>
-        <w:rPr>
-          <w:rFonts w:ascii="Arial" w:hAnsi="Arial" w:cs="Arial"/>
-        </w:rPr>
-        <w:t>3.</w:t>
-      </w:r>
-      <w:r>
-        <w:rPr>
-          <w:rFonts w:ascii="Arial" w:hAnsi="Arial" w:cs="Arial"/>
-        </w:rPr>
-        <w:t>6</w:t>
-      </w:r>
-      <w:r>
-        <w:rPr>
-          <w:rFonts w:ascii="Arial" w:hAnsi="Arial" w:cs="Arial"/>
-        </w:rPr>
-        <w:t xml:space="preserve"> </w:t>
-      </w:r>
-      <w:proofErr w:type="spellStart"/>
-      <w:r>
-        <w:rPr>
-          <w:rFonts w:ascii="Arial" w:hAnsi="Arial" w:cs="Arial"/>
-        </w:rPr>
-        <w:t>public</w:t>
-      </w:r>
-      <w:proofErr w:type="spellEnd"/>
-      <w:r>
-        <w:rPr>
-          <w:rFonts w:ascii="Arial" w:hAnsi="Arial" w:cs="Arial"/>
-        </w:rPr>
-        <w:t xml:space="preserve"> </w:t>
-      </w:r>
-      <w:proofErr w:type="spellStart"/>
-      <w:r>
-        <w:rPr>
-          <w:rFonts w:ascii="Arial" w:hAnsi="Arial" w:cs="Arial"/>
-        </w:rPr>
-        <w:t>HashMap</w:t>
-      </w:r>
-      <w:proofErr w:type="spellEnd"/>
-      <w:r>
-        <w:rPr>
-          <w:rFonts w:ascii="Arial" w:hAnsi="Arial" w:cs="Arial"/>
-        </w:rPr>
-        <w:t>&lt;</w:t>
-      </w:r>
-      <w:proofErr w:type="spellStart"/>
-      <w:r>
-        <w:rPr>
-          <w:rFonts w:ascii="Arial" w:hAnsi="Arial" w:cs="Arial"/>
-        </w:rPr>
-        <w:t>String</w:t>
-      </w:r>
-      <w:proofErr w:type="spellEnd"/>
-      <w:r>
-        <w:rPr>
-          <w:rFonts w:ascii="Arial" w:hAnsi="Arial" w:cs="Arial"/>
-        </w:rPr>
-        <w:t xml:space="preserve"> , </w:t>
-      </w:r>
-      <w:proofErr w:type="spellStart"/>
-      <w:r>
-        <w:rPr>
-          <w:rFonts w:ascii="Arial" w:hAnsi="Arial" w:cs="Arial"/>
-        </w:rPr>
-        <w:t>Double</w:t>
-      </w:r>
-      <w:proofErr w:type="spellEnd"/>
-      <w:r>
-        <w:rPr>
-          <w:rFonts w:ascii="Arial" w:hAnsi="Arial" w:cs="Arial"/>
-        </w:rPr>
-        <w:t xml:space="preserve">&gt; </w:t>
-      </w:r>
-      <w:proofErr w:type="spellStart"/>
-      <w:r>
-        <w:rPr>
-          <w:rFonts w:ascii="Arial" w:hAnsi="Arial" w:cs="Arial"/>
-        </w:rPr>
-        <w:t>pageRank</w:t>
-      </w:r>
-      <w:proofErr w:type="spellEnd"/>
-      <w:r>
-        <w:rPr>
-          <w:rFonts w:ascii="Arial" w:hAnsi="Arial" w:cs="Arial"/>
-        </w:rPr>
-        <w:t>(</w:t>
-      </w:r>
-      <w:proofErr w:type="spellStart"/>
-      <w:r>
-        <w:rPr>
-          <w:rFonts w:ascii="Arial" w:hAnsi="Arial" w:cs="Arial"/>
-        </w:rPr>
-        <w:t>boolean</w:t>
-      </w:r>
-      <w:proofErr w:type="spellEnd"/>
-      <w:r>
-        <w:rPr>
-          <w:rFonts w:ascii="Arial" w:hAnsi="Arial" w:cs="Arial"/>
-        </w:rPr>
-        <w:t xml:space="preserve"> </w:t>
-      </w:r>
-      <w:proofErr w:type="spellStart"/>
-      <w:r>
-        <w:rPr>
-          <w:rFonts w:ascii="Arial" w:hAnsi="Arial" w:cs="Arial"/>
-        </w:rPr>
-        <w:t>print</w:t>
-      </w:r>
-      <w:proofErr w:type="spellEnd"/>
-      <w:r>
-        <w:rPr>
-          <w:rFonts w:ascii="Arial" w:hAnsi="Arial" w:cs="Arial"/>
-        </w:rPr>
-        <w:t>)</w:t>
-      </w:r>
-      <w:bookmarkEnd w:id="8"/>
-    </w:p>
-    <w:p>
-      <w:pPr>
-        <w:rPr>
-          <w:rFonts w:ascii="Arial" w:hAnsi="Arial" w:cs="Arial"/>
-        </w:rPr>
-      </w:pPr>
-      <w:r>
-        <w:rPr>
-          <w:rFonts w:ascii="Arial" w:hAnsi="Arial" w:cs="Arial"/>
-        </w:rPr>
-        <w:t>//Pre:</w:t>
-      </w:r>
-    </w:p>
-    <w:p>
-      <w:pPr>
-        <w:rPr>
-          <w:rFonts w:ascii="Arial" w:hAnsi="Arial" w:cs="Arial"/>
-        </w:rPr>
-      </w:pPr>
-      <w:r>
-        <w:rPr>
-          <w:rFonts w:ascii="Arial" w:hAnsi="Arial" w:cs="Arial"/>
-        </w:rPr>
-        <w:t>Casos de prueba:</w:t>
-      </w:r>
-    </w:p>
-    <w:p>
-      <w:pPr>
-        <w:rPr>
-          <w:rFonts w:ascii="Arial" w:hAnsi="Arial" w:cs="Arial"/>
-        </w:rPr>
-      </w:pPr>
-      <w:r>
-        <w:rPr>
-          <w:rFonts w:ascii="Arial" w:hAnsi="Arial" w:cs="Arial"/>
-        </w:rPr>
-        <w:t>Implementación:</w:t>
-      </w:r>
-    </w:p>
-    <w:p>
-      <w:pPr>
-        <w:rPr>
-          <w:rFonts w:ascii="Arial" w:hAnsi="Arial" w:cs="Arial"/>
-        </w:rPr>
-      </w:pPr>
-      <w:r>
-        <w:rPr>
-          <w:rFonts w:ascii="Arial" w:hAnsi="Arial" w:cs="Arial"/>
-        </w:rPr>
-        <w:tab/>
-      </w:r>
-      <w:r>
-        <w:rPr>
-          <w:rFonts w:ascii="Arial" w:hAnsi="Arial" w:cs="Arial"/>
-        </w:rPr>
-        <w:t xml:space="preserve">Mientras que </w:t>
-      </w:r>
-      <w:proofErr w:type="spellStart"/>
-      <w:r>
-        <w:rPr>
-          <w:rFonts w:ascii="Arial" w:hAnsi="Arial" w:cs="Arial"/>
-        </w:rPr>
-        <w:t>damping</w:t>
-      </w:r>
-      <w:proofErr w:type="spellEnd"/>
-      <w:r>
-        <w:rPr>
-          <w:rFonts w:ascii="Arial" w:hAnsi="Arial" w:cs="Arial"/>
-        </w:rPr>
-        <w:t xml:space="preserve"> </w:t>
-      </w:r>
-      <w:r>
-        <w:rPr>
-          <w:rFonts w:ascii="Arial" w:hAnsi="Arial" w:cs="Arial"/>
-        </w:rPr>
-        <w:t>sea mayor que el límite</w:t>
-      </w:r>
-    </w:p>
-    <w:p>
-      <w:pPr>
-        <w:rPr>
-          <w:rFonts w:ascii="Arial" w:hAnsi="Arial" w:cs="Arial"/>
-        </w:rPr>
-      </w:pPr>
-      <w:r>
-        <w:rPr>
-          <w:rFonts w:ascii="Arial" w:hAnsi="Arial" w:cs="Arial"/>
-        </w:rPr>
-        <w:tab/>
-      </w:r>
-      <w:r>
-        <w:rPr>
-          <w:rFonts w:ascii="Arial" w:hAnsi="Arial" w:cs="Arial"/>
-        </w:rPr>
-        <w:tab/>
-        <w:t xml:space="preserve">Si iteración == 0 </w:t>
-      </w:r>
-    </w:p>
-    <w:p>
-      <w:pPr>
-        <w:rPr>
-          <w:rFonts w:ascii="Arial" w:hAnsi="Arial" w:cs="Arial"/>
-        </w:rPr>
-      </w:pPr>
-      <w:r>
-        <w:rPr>
-          <w:rFonts w:ascii="Arial" w:hAnsi="Arial" w:cs="Arial"/>
-        </w:rPr>
-        <w:tab/>
-      </w:r>
-      <w:r>
-        <w:rPr>
-          <w:rFonts w:ascii="Arial" w:hAnsi="Arial" w:cs="Arial"/>
-        </w:rPr>
-        <w:tab/>
-      </w:r>
-      <w:r>
-        <w:rPr>
-          <w:rFonts w:ascii="Arial" w:hAnsi="Arial" w:cs="Arial"/>
-        </w:rPr>
-        <w:tab/>
-        <w:t>Dar mismo valor a todos los objetos</w:t>
-      </w:r>
-    </w:p>
-    <w:p>
-      <w:pPr>
-        <w:rPr>
-          <w:rFonts w:ascii="Arial" w:hAnsi="Arial" w:cs="Arial"/>
-        </w:rPr>
-      </w:pPr>
-      <w:r>
-        <w:rPr>
-          <w:rFonts w:ascii="Arial" w:hAnsi="Arial" w:cs="Arial"/>
-        </w:rPr>
-        <w:tab/>
-      </w:r>
-      <w:r>
-        <w:rPr>
-          <w:rFonts w:ascii="Arial" w:hAnsi="Arial" w:cs="Arial"/>
-        </w:rPr>
-        <w:tab/>
-        <w:t>Sino</w:t>
-      </w:r>
-    </w:p>
-    <w:p>
-      <w:pPr>
-        <w:rPr>
-          <w:rFonts w:ascii="Arial" w:hAnsi="Arial" w:cs="Arial"/>
-        </w:rPr>
-      </w:pPr>
-      <w:r>
-        <w:rPr>
-          <w:rFonts w:ascii="Arial" w:hAnsi="Arial" w:cs="Arial"/>
-        </w:rPr>
-        <w:tab/>
-      </w:r>
-      <w:r>
-        <w:rPr>
-          <w:rFonts w:ascii="Arial" w:hAnsi="Arial" w:cs="Arial"/>
-        </w:rPr>
-        <w:tab/>
-      </w:r>
-      <w:r>
-        <w:rPr>
-          <w:rFonts w:ascii="Arial" w:hAnsi="Arial" w:cs="Arial"/>
-        </w:rPr>
-        <w:tab/>
-        <w:t xml:space="preserve">Para cada elemento del </w:t>
-      </w:r>
-      <w:proofErr w:type="spellStart"/>
-      <w:r>
-        <w:rPr>
-          <w:rFonts w:ascii="Arial" w:hAnsi="Arial" w:cs="Arial"/>
-        </w:rPr>
-        <w:t>HashMap</w:t>
-      </w:r>
-      <w:proofErr w:type="spellEnd"/>
-    </w:p>
-    <w:p>
-      <w:pPr>
-        <w:rPr>
-          <w:rFonts w:ascii="Arial" w:hAnsi="Arial" w:cs="Arial"/>
-        </w:rPr>
-      </w:pPr>
-      <w:r>
-        <w:rPr>
-          <w:rFonts w:ascii="Arial" w:hAnsi="Arial" w:cs="Arial"/>
-        </w:rPr>
-        <w:tab/>
-      </w:r>
-      <w:r>
-        <w:rPr>
-          <w:rFonts w:ascii="Arial" w:hAnsi="Arial" w:cs="Arial"/>
-        </w:rPr>
-        <w:tab/>
-      </w:r>
-      <w:r>
-        <w:rPr>
-          <w:rFonts w:ascii="Arial" w:hAnsi="Arial" w:cs="Arial"/>
-        </w:rPr>
-        <w:tab/>
-      </w:r>
-      <w:r>
-        <w:rPr>
-          <w:rFonts w:ascii="Arial" w:hAnsi="Arial" w:cs="Arial"/>
-        </w:rPr>
-        <w:tab/>
-      </w:r>
-      <w:r>
-        <w:rPr>
-          <w:rFonts w:ascii="Arial" w:hAnsi="Arial" w:cs="Arial"/>
-        </w:rPr>
-        <w:t>Para cada uno de los elementos</w:t>
-      </w:r>
-    </w:p>
-    <w:p>
-      <w:pPr>
-        <w:rPr>
-          <w:rFonts w:ascii="Arial" w:hAnsi="Arial" w:cs="Arial"/>
-        </w:rPr>
-      </w:pPr>
-      <w:r>
-        <w:rPr>
-          <w:rFonts w:ascii="Arial" w:hAnsi="Arial" w:cs="Arial"/>
-        </w:rPr>
-        <w:tab/>
-      </w:r>
-      <w:r>
-        <w:rPr>
-          <w:rFonts w:ascii="Arial" w:hAnsi="Arial" w:cs="Arial"/>
-        </w:rPr>
-        <w:tab/>
-      </w:r>
-      <w:r>
-        <w:rPr>
-          <w:rFonts w:ascii="Arial" w:hAnsi="Arial" w:cs="Arial"/>
-        </w:rPr>
-        <w:tab/>
-      </w:r>
-      <w:r>
-        <w:rPr>
-          <w:rFonts w:ascii="Arial" w:hAnsi="Arial" w:cs="Arial"/>
-        </w:rPr>
-        <w:tab/>
-      </w:r>
-      <w:r>
-        <w:rPr>
-          <w:rFonts w:ascii="Arial" w:hAnsi="Arial" w:cs="Arial"/>
-        </w:rPr>
-        <w:tab/>
-        <w:t xml:space="preserve">Actualizar su </w:t>
-      </w:r>
-      <w:proofErr w:type="spellStart"/>
-      <w:r>
-        <w:rPr>
-          <w:rFonts w:ascii="Arial" w:hAnsi="Arial" w:cs="Arial"/>
-        </w:rPr>
-        <w:t>pageRank</w:t>
-      </w:r>
-      <w:proofErr w:type="spellEnd"/>
-    </w:p>
-    <w:p>
-      <w:pPr>
-        <w:rPr>
-          <w:rFonts w:ascii="Arial" w:hAnsi="Arial" w:cs="Arial"/>
-        </w:rPr>
-      </w:pPr>
-      <w:r>
-        <w:rPr>
-          <w:rFonts w:ascii="Arial" w:hAnsi="Arial" w:cs="Arial"/>
-        </w:rPr>
-        <w:tab/>
-      </w:r>
-      <w:r>
-        <w:rPr>
-          <w:rFonts w:ascii="Arial" w:hAnsi="Arial" w:cs="Arial"/>
-        </w:rPr>
-        <w:tab/>
-      </w:r>
-      <w:r>
-        <w:rPr>
-          <w:rFonts w:ascii="Arial" w:hAnsi="Arial" w:cs="Arial"/>
-        </w:rPr>
-        <w:tab/>
-      </w:r>
-      <w:r>
-        <w:rPr>
-          <w:rFonts w:ascii="Arial" w:hAnsi="Arial" w:cs="Arial"/>
-        </w:rPr>
-        <w:t>Por</w:t>
-      </w:r>
-      <w:r>
-        <w:rPr>
-          <w:rFonts w:ascii="Arial" w:hAnsi="Arial" w:cs="Arial"/>
-        </w:rPr>
-        <w:t xml:space="preserve"> cada elemento del </w:t>
-      </w:r>
-      <w:proofErr w:type="spellStart"/>
-      <w:r>
-        <w:rPr>
-          <w:rFonts w:ascii="Arial" w:hAnsi="Arial" w:cs="Arial"/>
-        </w:rPr>
-        <w:t>HahMap</w:t>
-      </w:r>
-      <w:proofErr w:type="spellEnd"/>
-    </w:p>
-    <w:p>
-      <w:pPr>
-        <w:ind w:left="1416" w:firstLine="708"/>
-        <w:rPr>
-          <w:rFonts w:ascii="Arial" w:hAnsi="Arial" w:cs="Arial"/>
-        </w:rPr>
-      </w:pPr>
-      <w:r>
-        <w:rPr>
-          <w:rFonts w:ascii="Arial" w:hAnsi="Arial" w:cs="Arial"/>
-        </w:rPr>
-        <w:tab/>
-      </w:r>
-      <w:r>
-        <w:rPr>
-          <w:rFonts w:ascii="Arial" w:hAnsi="Arial" w:cs="Arial"/>
-        </w:rPr>
-        <w:t xml:space="preserve">Actualizar el </w:t>
-      </w:r>
-      <w:proofErr w:type="spellStart"/>
-      <w:r>
-        <w:rPr>
-          <w:rFonts w:ascii="Arial" w:hAnsi="Arial" w:cs="Arial"/>
-        </w:rPr>
-        <w:t>damping</w:t>
-      </w:r>
-      <w:proofErr w:type="spellEnd"/>
-      <w:r>
-        <w:rPr>
-          <w:rFonts w:ascii="Arial" w:hAnsi="Arial" w:cs="Arial"/>
-        </w:rPr>
-        <w:t xml:space="preserve"> </w:t>
-      </w:r>
-    </w:p>
-    <w:p>
-      <w:pPr>
-        <w:rPr>
-          <w:rFonts w:ascii="Arial" w:hAnsi="Arial" w:cs="Arial"/>
-        </w:rPr>
-      </w:pPr>
-      <w:r>
-        <w:rPr>
-          <w:rFonts w:ascii="Arial" w:hAnsi="Arial" w:cs="Arial"/>
-        </w:rPr>
-        <w:lastRenderedPageBreak/>
-        <w:tab/>
-        <w:t xml:space="preserve">Devolver el </w:t>
-      </w:r>
-      <w:proofErr w:type="spellStart"/>
-      <w:r>
-        <w:rPr>
-          <w:rFonts w:ascii="Arial" w:hAnsi="Arial" w:cs="Arial"/>
-        </w:rPr>
-        <w:t>HashMap</w:t>
-      </w:r>
-      <w:proofErr w:type="spellEnd"/>
-      <w:r>
-        <w:rPr>
-          <w:rFonts w:ascii="Arial" w:hAnsi="Arial" w:cs="Arial"/>
-        </w:rPr>
-        <w:t xml:space="preserve"> </w:t>
-      </w:r>
-    </w:p>
-    <w:p>
-      <w:pPr>
-        <w:rPr>
-          <w:rFonts w:ascii="Arial" w:hAnsi="Arial" w:cs="Arial"/>
-          <w:color w:val="FF0000"/>
-        </w:rPr>
-      </w:pPr>
-      <w:r>
-        <w:rPr>
-          <w:rFonts w:ascii="Arial" w:hAnsi="Arial" w:cs="Arial"/>
-        </w:rPr>
-        <w:t>Coste:</w:t>
-      </w:r>
-      <w:r>
-        <w:rPr>
-          <w:rFonts w:ascii="Arial" w:hAnsi="Arial" w:cs="Arial"/>
-        </w:rPr>
-        <w:t xml:space="preserve"> O() </w:t>
-      </w:r>
-      <w:r>
-        <w:rPr>
-          <w:rFonts w:ascii="Arial" w:hAnsi="Arial" w:cs="Arial"/>
-          <w:color w:val="FF0000"/>
-        </w:rPr>
-        <w:t>Me he perdido con tanto hash</w:t>
-      </w:r>
-    </w:p>
-    <w:p>
-      <w:pPr>
-        <w:rPr>
-          <w:rFonts w:ascii="Arial" w:hAnsi="Arial" w:cs="Arial"/>
-        </w:rPr>
-      </w:pPr>
-    </w:p>
-    <w:p>
-      <w:pPr>
-        <w:pStyle w:val="Ttulo2"/>
-        <w:rPr>
-          <w:rFonts w:ascii="Arial" w:hAnsi="Arial" w:cs="Arial"/>
-        </w:rPr>
-      </w:pPr>
-      <w:bookmarkStart w:id="9" w:name="_Toc91163676"/>
-      <w:r>
-        <w:rPr>
-          <w:rFonts w:ascii="Arial" w:hAnsi="Arial" w:cs="Arial"/>
-        </w:rPr>
-        <w:t>3.</w:t>
-      </w:r>
-      <w:r>
-        <w:rPr>
-          <w:rFonts w:ascii="Arial" w:hAnsi="Arial" w:cs="Arial"/>
-        </w:rPr>
-        <w:t>7</w:t>
-      </w:r>
-      <w:r>
-        <w:rPr>
-          <w:rFonts w:ascii="Arial" w:hAnsi="Arial" w:cs="Arial"/>
-        </w:rPr>
-        <w:t xml:space="preserve"> </w:t>
-      </w:r>
-      <w:proofErr w:type="spellStart"/>
-      <w:r>
-        <w:rPr>
-          <w:rFonts w:ascii="Arial" w:hAnsi="Arial" w:cs="Arial"/>
-        </w:rPr>
-        <w:t>public</w:t>
-      </w:r>
-      <w:proofErr w:type="spellEnd"/>
-      <w:r>
-        <w:rPr>
-          <w:rFonts w:ascii="Arial" w:hAnsi="Arial" w:cs="Arial"/>
-        </w:rPr>
-        <w:t xml:space="preserve"> </w:t>
-      </w:r>
-      <w:proofErr w:type="spellStart"/>
-      <w:r>
-        <w:rPr>
-          <w:rFonts w:ascii="Arial" w:hAnsi="Arial" w:cs="Arial"/>
-        </w:rPr>
-        <w:t>ArrayList</w:t>
-      </w:r>
-      <w:proofErr w:type="spellEnd"/>
-      <w:r>
-        <w:rPr>
-          <w:rFonts w:ascii="Arial" w:hAnsi="Arial" w:cs="Arial"/>
-        </w:rPr>
-        <w:t xml:space="preserve">&lt;Par&gt; </w:t>
-      </w:r>
-      <w:proofErr w:type="spellStart"/>
-      <w:r>
-        <w:rPr>
-          <w:rFonts w:ascii="Arial" w:hAnsi="Arial" w:cs="Arial"/>
-        </w:rPr>
-        <w:t>ordenar</w:t>
-      </w:r>
-      <w:r>
-        <w:rPr>
-          <w:rFonts w:ascii="Arial" w:hAnsi="Arial" w:cs="Arial"/>
-        </w:rPr>
-        <w:t>Por</w:t>
-      </w:r>
-      <w:r>
-        <w:rPr>
-          <w:rFonts w:ascii="Arial" w:hAnsi="Arial" w:cs="Arial"/>
-        </w:rPr>
-        <w:t>PageRank</w:t>
-      </w:r>
-      <w:proofErr w:type="spellEnd"/>
-      <w:r>
-        <w:rPr>
-          <w:rFonts w:ascii="Arial" w:hAnsi="Arial" w:cs="Arial"/>
-        </w:rPr>
-        <w:t>()</w:t>
-      </w:r>
-      <w:bookmarkEnd w:id="9"/>
-    </w:p>
-    <w:p>
-      <w:pPr>
-        <w:rPr>
-          <w:rFonts w:ascii="Arial" w:hAnsi="Arial" w:cs="Arial"/>
-        </w:rPr>
-      </w:pPr>
-      <w:r>
-        <w:rPr>
-          <w:rFonts w:ascii="Arial" w:hAnsi="Arial" w:cs="Arial"/>
-        </w:rPr>
-        <w:t>//Pre:</w:t>
-      </w:r>
-    </w:p>
-    <w:p>
-      <w:pPr>
-        <w:rPr>
-          <w:rFonts w:ascii="Arial" w:hAnsi="Arial" w:cs="Arial"/>
-        </w:rPr>
-      </w:pPr>
-      <w:r>
-        <w:rPr>
-          <w:rFonts w:ascii="Arial" w:hAnsi="Arial" w:cs="Arial"/>
-        </w:rPr>
-        <w:t>Casos de prueba:</w:t>
-      </w:r>
-    </w:p>
-    <w:p>
-      <w:pPr>
-        <w:rPr>
-          <w:rFonts w:ascii="Arial" w:hAnsi="Arial" w:cs="Arial"/>
-        </w:rPr>
-      </w:pPr>
-      <w:r>
-        <w:rPr>
-          <w:rFonts w:ascii="Arial" w:hAnsi="Arial" w:cs="Arial"/>
-        </w:rPr>
-        <w:t>Implementación:</w:t>
-      </w:r>
-    </w:p>
-    <w:p>
-      <w:pPr>
-        <w:rPr>
-          <w:rFonts w:ascii="Arial" w:hAnsi="Arial" w:cs="Arial"/>
-        </w:rPr>
-      </w:pPr>
-      <w:r>
-        <w:rPr>
-          <w:rFonts w:ascii="Arial" w:hAnsi="Arial" w:cs="Arial"/>
-        </w:rPr>
-        <w:tab/>
-        <w:t xml:space="preserve">Recorrer todos los actores del </w:t>
-      </w:r>
-      <w:proofErr w:type="spellStart"/>
-      <w:r>
-        <w:rPr>
-          <w:rFonts w:ascii="Arial" w:hAnsi="Arial" w:cs="Arial"/>
-        </w:rPr>
-        <w:t>HashMap</w:t>
-      </w:r>
-      <w:proofErr w:type="spellEnd"/>
-    </w:p>
-    <w:p>
-      <w:pPr>
-        <w:rPr>
-          <w:rFonts w:ascii="Arial" w:hAnsi="Arial" w:cs="Arial"/>
-        </w:rPr>
-      </w:pPr>
-      <w:r>
-        <w:rPr>
-          <w:rFonts w:ascii="Arial" w:hAnsi="Arial" w:cs="Arial"/>
-        </w:rPr>
-        <w:tab/>
-      </w:r>
-      <w:r>
-        <w:rPr>
-          <w:rFonts w:ascii="Arial" w:hAnsi="Arial" w:cs="Arial"/>
-        </w:rPr>
-        <w:tab/>
-        <w:t>Meter los actores en una lista</w:t>
-      </w:r>
-    </w:p>
-    <w:p>
-      <w:pPr>
-        <w:rPr>
-          <w:rFonts w:ascii="Arial" w:hAnsi="Arial" w:cs="Arial"/>
-        </w:rPr>
-      </w:pPr>
-      <w:r>
-        <w:rPr>
-          <w:rFonts w:ascii="Arial" w:hAnsi="Arial" w:cs="Arial"/>
-        </w:rPr>
-        <w:tab/>
-        <w:t xml:space="preserve">Llamar al método </w:t>
-      </w:r>
-      <w:proofErr w:type="spellStart"/>
-      <w:r>
-        <w:rPr>
-          <w:rFonts w:ascii="Arial" w:hAnsi="Arial" w:cs="Arial"/>
-        </w:rPr>
-        <w:t>ordenarPorPageRank</w:t>
-      </w:r>
-      <w:proofErr w:type="spellEnd"/>
-      <w:r>
-        <w:rPr>
-          <w:rFonts w:ascii="Arial" w:hAnsi="Arial" w:cs="Arial"/>
-        </w:rPr>
-        <w:t>() y pasar la lista como parámetro</w:t>
-      </w:r>
-    </w:p>
-    <w:p>
-      <w:pPr>
-        <w:rPr>
-          <w:rFonts w:ascii="Arial" w:hAnsi="Arial" w:cs="Arial"/>
-        </w:rPr>
-      </w:pPr>
-      <w:r>
-        <w:rPr>
-          <w:rFonts w:ascii="Arial" w:hAnsi="Arial" w:cs="Arial"/>
-        </w:rPr>
-        <w:tab/>
-        <w:t xml:space="preserve">Devolver el resultado del método </w:t>
-      </w:r>
-      <w:proofErr w:type="spellStart"/>
-      <w:r>
-        <w:rPr>
-          <w:rFonts w:ascii="Arial" w:hAnsi="Arial" w:cs="Arial"/>
-        </w:rPr>
-        <w:t>ordenarPorPageRank</w:t>
-      </w:r>
-      <w:proofErr w:type="spellEnd"/>
-      <w:r>
-        <w:rPr>
-          <w:rFonts w:ascii="Arial" w:hAnsi="Arial" w:cs="Arial"/>
-        </w:rPr>
-        <w:t>( lista )</w:t>
-      </w:r>
-    </w:p>
-    <w:p>
-      <w:pPr>
-        <w:rPr>
-          <w:rFonts w:ascii="Arial" w:hAnsi="Arial" w:cs="Arial"/>
-          <w:color w:val="FF0000"/>
-        </w:rPr>
-      </w:pPr>
-      <w:r>
-        <w:rPr>
-          <w:rFonts w:ascii="Arial" w:hAnsi="Arial" w:cs="Arial"/>
-        </w:rPr>
-        <w:t>Coste:</w:t>
-      </w:r>
-      <w:r>
-        <w:rPr>
-          <w:rFonts w:ascii="Arial" w:hAnsi="Arial" w:cs="Arial"/>
-        </w:rPr>
-        <w:t xml:space="preserve"> </w:t>
-      </w:r>
-      <w:proofErr w:type="gramStart"/>
-      <w:r>
-        <w:rPr>
-          <w:rFonts w:ascii="Arial" w:hAnsi="Arial" w:cs="Arial"/>
-          <w:color w:val="FF0000"/>
-        </w:rPr>
-        <w:t xml:space="preserve">NO SE SI ES LINEAL O CUADRATICO , CUANTO CUESTA RECCORER EL </w:t>
-      </w:r>
-      <w:proofErr w:type="spellStart"/>
-      <w:r>
-        <w:rPr>
-          <w:rFonts w:ascii="Arial" w:hAnsi="Arial" w:cs="Arial"/>
-          <w:color w:val="FF0000"/>
-        </w:rPr>
-        <w:t>hASHmAP</w:t>
-      </w:r>
-      <w:proofErr w:type="spellEnd"/>
-      <w:r>
-        <w:rPr>
-          <w:rFonts w:ascii="Arial" w:hAnsi="Arial" w:cs="Arial"/>
-          <w:color w:val="FF0000"/>
-        </w:rPr>
-        <w:t>?</w:t>
-      </w:r>
-      <w:proofErr w:type="gramEnd"/>
-    </w:p>
-    <w:p>
-      <w:pPr>
-        <w:rPr>
-          <w:rFonts w:ascii="Arial" w:hAnsi="Arial" w:cs="Arial"/>
-        </w:rPr>
-      </w:pPr>
-    </w:p>
-    <w:p>
-      <w:pPr>
         <w:rPr>
           <w:rFonts w:ascii="Arial" w:eastAsiaTheme="majorEastAsia" w:hAnsi="Arial" w:cs="Arial"/>
           <w:color w:val="2E74B5" w:themeColor="accent1" w:themeShade="BF"/>
@@ -4520,7 +4619,7 @@
           <w:rFonts w:ascii="Arial" w:hAnsi="Arial" w:cs="Arial"/>
         </w:rPr>
       </w:pPr>
-      <w:bookmarkStart w:id="10" w:name="_Toc91163677"/>
+      <w:bookmarkStart w:id="10" w:name="_Toc91164744"/>
       <w:r>
         <w:rPr>
           <w:rFonts w:ascii="Arial" w:hAnsi="Arial" w:cs="Arial"/>
@@ -4537,7 +4636,7 @@
           <w:rFonts w:ascii="Arial" w:hAnsi="Arial" w:cs="Arial"/>
         </w:rPr>
       </w:pPr>
-      <w:bookmarkStart w:id="11" w:name="_Toc91163678"/>
+      <w:bookmarkStart w:id="11" w:name="_Toc91164745"/>
       <w:r>
         <w:rPr>
           <w:rFonts w:ascii="Arial" w:hAnsi="Arial" w:cs="Arial"/>
@@ -4830,7 +4929,7 @@
           <w:rFonts w:ascii="Arial" w:hAnsi="Arial" w:cs="Arial"/>
         </w:rPr>
       </w:pPr>
-      <w:bookmarkStart w:id="12" w:name="_Toc91163679"/>
+      <w:bookmarkStart w:id="12" w:name="_Toc91164746"/>
       <w:r>
         <w:rPr>
           <w:rFonts w:ascii="Arial" w:hAnsi="Arial" w:cs="Arial"/>
@@ -9504,7 +9603,7 @@
           <w:rFonts w:ascii="Arial" w:hAnsi="Arial" w:cs="Arial"/>
         </w:rPr>
       </w:pPr>
-      <w:bookmarkStart w:id="13" w:name="_Toc91163680"/>
+      <w:bookmarkStart w:id="13" w:name="_Toc91164747"/>
       <w:r>
         <w:rPr>
           <w:rFonts w:ascii="Arial" w:hAnsi="Arial" w:cs="Arial"/>
@@ -10110,7 +10209,7 @@
           <w:rFonts w:ascii="Arial" w:hAnsi="Arial" w:cs="Arial"/>
         </w:rPr>
       </w:pPr>
-      <w:bookmarkStart w:id="14" w:name="_Toc91163681"/>
+      <w:bookmarkStart w:id="14" w:name="_Toc91164748"/>
       <w:r>
         <w:rPr>
           <w:rFonts w:ascii="Arial" w:hAnsi="Arial" w:cs="Arial"/>
@@ -23697,7 +23796,7 @@
           <w:rFonts w:ascii="Arial" w:hAnsi="Arial" w:cs="Arial"/>
         </w:rPr>
       </w:pPr>
-      <w:bookmarkStart w:id="15" w:name="_Toc91163682"/>
+      <w:bookmarkStart w:id="15" w:name="_Toc91164749"/>
       <w:r>
         <w:rPr>
           <w:rFonts w:ascii="Arial" w:hAnsi="Arial" w:cs="Arial"/>
@@ -23712,20 +23811,120 @@
         <w:tabs>
           <w:tab w:val="left" w:pos="3420"/>
         </w:tabs>
+        <w:jc w:val="both"/>
         <w:rPr>
           <w:rFonts w:ascii="Arial" w:hAnsi="Arial" w:cs="Arial"/>
         </w:rPr>
       </w:pPr>
+      <w:r>
+        <w:rPr>
+          <w:rFonts w:ascii="Arial" w:hAnsi="Arial" w:cs="Arial"/>
+        </w:rPr>
+        <w:t xml:space="preserve">Este laboratorio nos ha servido sobre todo para aprender como a </w:t>
+      </w:r>
+      <w:proofErr w:type="spellStart"/>
+      <w:r>
+        <w:rPr>
+          <w:rFonts w:ascii="Arial" w:hAnsi="Arial" w:cs="Arial"/>
+        </w:rPr>
+        <w:t>a</w:t>
+      </w:r>
+      <w:proofErr w:type="spellEnd"/>
+      <w:r>
+        <w:rPr>
+          <w:rFonts w:ascii="Arial" w:hAnsi="Arial" w:cs="Arial"/>
+        </w:rPr>
+        <w:t xml:space="preserve"> partir de una formula matemática como era la del PageRank a desarrollar un algoritmo a la vez que utilizamos unas estructuras de datos eficientes y capaces de cumplir su función correctamente en el algoritmo.</w:t>
+      </w:r>
     </w:p>
     <w:p>
       <w:pPr>
         <w:tabs>
           <w:tab w:val="left" w:pos="3420"/>
         </w:tabs>
+        <w:jc w:val="both"/>
         <w:rPr>
           <w:rFonts w:ascii="Arial" w:hAnsi="Arial" w:cs="Arial"/>
         </w:rPr>
       </w:pPr>
+      <w:r>
+        <w:rPr>
+          <w:rFonts w:ascii="Arial" w:hAnsi="Arial" w:cs="Arial"/>
+        </w:rPr>
+        <w:t xml:space="preserve">El principal reto que hemos encontrado a sido el de pasar de una expresión matemática a un programa ya que no es fácil a veces entender como obtener los datos que nos pide la expresión de las estructuras de datos y trabajarlos correctamente. También fue un reto la parte de ordenar los Pares ya no eran simplemente </w:t>
+      </w:r>
+      <w:r>
+        <w:rPr>
+          <w:rFonts w:ascii="Arial" w:hAnsi="Arial" w:cs="Arial"/>
+        </w:rPr>
+        <w:t>números,</w:t>
+      </w:r>
+      <w:r>
+        <w:rPr>
+          <w:rFonts w:ascii="Arial" w:hAnsi="Arial" w:cs="Arial"/>
+        </w:rPr>
+        <w:t xml:space="preserve"> aunque el </w:t>
+      </w:r>
+      <w:r>
+        <w:rPr>
+          <w:rFonts w:ascii="Arial" w:hAnsi="Arial" w:cs="Arial"/>
+        </w:rPr>
+        <w:t>método</w:t>
+      </w:r>
+      <w:r>
+        <w:rPr>
+          <w:rFonts w:ascii="Arial" w:hAnsi="Arial" w:cs="Arial"/>
+        </w:rPr>
+        <w:t xml:space="preserve"> </w:t>
+      </w:r>
+      <w:proofErr w:type="spellStart"/>
+      <w:r>
+        <w:rPr>
+          <w:rFonts w:ascii="Arial" w:hAnsi="Arial" w:cs="Arial"/>
+        </w:rPr>
+        <w:t>sort</w:t>
+      </w:r>
+      <w:proofErr w:type="spellEnd"/>
+      <w:r>
+        <w:rPr>
+          <w:rFonts w:ascii="Arial" w:hAnsi="Arial" w:cs="Arial"/>
+        </w:rPr>
+        <w:t xml:space="preserve"> de la propia clase </w:t>
+      </w:r>
+      <w:proofErr w:type="spellStart"/>
+      <w:r>
+        <w:rPr>
+          <w:rFonts w:ascii="Arial" w:hAnsi="Arial" w:cs="Arial"/>
+        </w:rPr>
+        <w:t>ArrayList</w:t>
+      </w:r>
+      <w:proofErr w:type="spellEnd"/>
+      <w:r>
+        <w:rPr>
+          <w:rFonts w:ascii="Arial" w:hAnsi="Arial" w:cs="Arial"/>
+        </w:rPr>
+        <w:t xml:space="preserve"> y la clase</w:t>
+      </w:r>
+      <w:r>
+        <w:rPr>
+          <w:rFonts w:ascii="Arial" w:hAnsi="Arial" w:cs="Arial"/>
+        </w:rPr>
+        <w:t xml:space="preserve"> </w:t>
+      </w:r>
+      <w:proofErr w:type="spellStart"/>
+      <w:r>
+        <w:rPr>
+          <w:rFonts w:ascii="Arial" w:hAnsi="Arial" w:cs="Arial"/>
+        </w:rPr>
+        <w:t>Comparator</w:t>
+      </w:r>
+      <w:proofErr w:type="spellEnd"/>
+      <w:r>
+        <w:rPr>
+          <w:rFonts w:ascii="Arial" w:hAnsi="Arial" w:cs="Arial"/>
+        </w:rPr>
+        <w:t xml:space="preserve"> facilitaron mucho esta tarea.</w:t>
+      </w:r>
     </w:p>
     <w:sectPr>
       <w:footerReference w:type="default" r:id="rId7"/>
@@ -23776,6 +23975,7 @@
         <w:docPartUnique/>
       </w:docPartObj>
     </w:sdtPr>
+    <w:sdtEndPr/>
     <w:sdtContent>
       <w:p>
         <w:pPr>
@@ -23971,6 +24171,7 @@
     <w:lsdException w:name="HTML Sample" w:semiHidden="1" w:unhideWhenUsed="1"/>
     <w:lsdException w:name="HTML Typewriter" w:semiHidden="1" w:unhideWhenUsed="1"/>
     <w:lsdException w:name="HTML Variable" w:semiHidden="1" w:unhideWhenUsed="1"/>
+    <w:lsdException w:name="Normal Table" w:semiHidden="1" w:unhideWhenUsed="1"/>
     <w:lsdException w:name="annotation subject" w:semiHidden="1" w:unhideWhenUsed="1"/>
     <w:lsdException w:name="No List" w:semiHidden="1" w:unhideWhenUsed="1"/>
     <w:lsdException w:name="Outline List 1" w:semiHidden="1" w:unhideWhenUsed="1"/>
@@ -24013,8 +24214,11 @@
     <w:lsdException w:name="Table Contemporary" w:semiHidden="1" w:unhideWhenUsed="1"/>
     <w:lsdException w:name="Table Elegant" w:semiHidden="1" w:unhideWhenUsed="1"/>
     <w:lsdException w:name="Table Professional" w:semiHidden="1" w:unhideWhenUsed="1"/>
+    <w:lsdException w:name="Table Subtle 1" w:semiHidden="1" w:unhideWhenUsed="1"/>
     <w:lsdException w:name="Table Subtle 2" w:semiHidden="1" w:unhideWhenUsed="1"/>
     <w:lsdException w:name="Table Web 1" w:semiHidden="1" w:unhideWhenUsed="1"/>
+    <w:lsdException w:name="Table Web 2" w:semiHidden="1" w:unhideWhenUsed="1"/>
+    <w:lsdException w:name="Table Web 3" w:semiHidden="1" w:unhideWhenUsed="1"/>
     <w:lsdException w:name="Balloon Text" w:semiHidden="1" w:unhideWhenUsed="1"/>
     <w:lsdException w:name="Table Grid" w:uiPriority="39"/>
     <w:lsdException w:name="Table Theme" w:semiHidden="1" w:unhideWhenUsed="1"/>
